--- a/docs/Отчет УП.03 - Кононов С.А.docx
+++ b/docs/Отчет УП.03 - Кононов С.А.docx
@@ -15487,18 +15487,8 @@
           <w:sz w:val="28"/>
           <w:szCs w:val="28"/>
         </w:rPr>
-        <w:t xml:space="preserve">«Как пользователь CRM-системы, я хочу учитывать клиентскую базу, чтобы иметь актуальную информацию о клиентах и истории </w:t>
-      </w:r>
-      <w:proofErr w:type="spellStart"/>
-      <w:r>
-        <w:rPr>
-          <w:rFonts w:ascii="Times New Roman" w:hAnsi="Times New Roman" w:cs="Times New Roman"/>
-          <w:sz w:val="28"/>
-          <w:szCs w:val="28"/>
-        </w:rPr>
-        <w:t>взаимодействий».</w:t>
-      </w:r>
-      <w:proofErr w:type="spellEnd"/>
+        <w:t>«Как пользователь CRM-системы, я хочу учитывать клиентскую базу, чтобы иметь актуальную информацию о клиентах и истории взаимодействий».</w:t>
+      </w:r>
     </w:p>
     <w:p>
       <w:pPr>
@@ -16721,17 +16711,14 @@
       </w:pPr>
       <w:r>
         <w:rPr>
-          <w:rFonts w:ascii="Times New Roman" w:hAnsi="Times New Roman" w:cs="Times New Roman"/>
           <w:noProof/>
-          <w:sz w:val="28"/>
-          <w:szCs w:val="28"/>
         </w:rPr>
         <w:lastRenderedPageBreak/>
         <w:drawing>
-          <wp:inline distT="0" distB="0" distL="0" distR="0" wp14:anchorId="30EB8CCF" wp14:editId="367FACAA">
-            <wp:extent cx="5939790" cy="7585710"/>
-            <wp:effectExtent l="0" t="0" r="3810" b="0"/>
-            <wp:docPr id="376773721" name="Рисунок 3" descr="Изображение выглядит как текст, снимок экрана, программное обеспечение, дизайн&#10;&#10;Содержимое, созданное искусственным интеллектом, может быть неверным."/>
+          <wp:inline distT="0" distB="0" distL="0" distR="0" wp14:anchorId="6071E276" wp14:editId="3F40F26D">
+            <wp:extent cx="6031230" cy="4278630"/>
+            <wp:effectExtent l="0" t="0" r="7620" b="7620"/>
+            <wp:docPr id="5276214" name="Рисунок 1" descr="Изображение выглядит как снимок экрана, текст, диаграмма, дизайн&#10;&#10;Содержимое, созданное искусственным интеллектом, может быть неверным."/>
             <wp:cNvGraphicFramePr>
               <a:graphicFrameLocks xmlns:a="http://schemas.openxmlformats.org/drawingml/2006/main" noChangeAspect="1"/>
             </wp:cNvGraphicFramePr>
@@ -16739,7 +16726,7 @@
               <a:graphicData uri="http://schemas.openxmlformats.org/drawingml/2006/picture">
                 <pic:pic xmlns:pic="http://schemas.openxmlformats.org/drawingml/2006/picture">
                   <pic:nvPicPr>
-                    <pic:cNvPr id="376773721" name="Рисунок 3" descr="Изображение выглядит как текст, снимок экрана, программное обеспечение, дизайн&#10;&#10;Содержимое, созданное искусственным интеллектом, может быть неверным."/>
+                    <pic:cNvPr id="5276214" name="Рисунок 1" descr="Изображение выглядит как снимок экрана, текст, диаграмма, дизайн&#10;&#10;Содержимое, созданное искусственным интеллектом, может быть неверным."/>
                     <pic:cNvPicPr>
                       <a:picLocks noChangeAspect="1" noChangeArrowheads="1"/>
                     </pic:cNvPicPr>
@@ -16760,7 +16747,7 @@
                   <pic:spPr bwMode="auto">
                     <a:xfrm>
                       <a:off x="0" y="0"/>
-                      <a:ext cx="5939790" cy="7585710"/>
+                      <a:ext cx="6031230" cy="4278630"/>
                     </a:xfrm>
                     <a:prstGeom prst="rect">
                       <a:avLst/>
@@ -16838,16 +16825,7 @@
           <w:sz w:val="28"/>
           <w:szCs w:val="28"/>
         </w:rPr>
-        <w:t xml:space="preserve">Такой подход обеспечивает модульность, надёжность и масштабируемость системы. Веб-клиент и сервер взаимодействуют через </w:t>
-      </w:r>
-      <w:r>
-        <w:rPr>
-          <w:rFonts w:ascii="Times New Roman" w:hAnsi="Times New Roman" w:cs="Times New Roman"/>
-          <w:sz w:val="28"/>
-          <w:szCs w:val="28"/>
-        </w:rPr>
-        <w:lastRenderedPageBreak/>
-        <w:t>REST</w:t>
+        <w:t>Такой подход обеспечивает модульность, надёжность и масштабируемость системы. Веб-клиент и сервер взаимодействуют через REST</w:t>
       </w:r>
       <w:r>
         <w:rPr>
@@ -16919,11 +16897,12 @@
         <w:rPr>
           <w:noProof/>
         </w:rPr>
+        <w:lastRenderedPageBreak/>
         <w:drawing>
-          <wp:inline distT="0" distB="0" distL="0" distR="0" wp14:anchorId="4F6C7A3A" wp14:editId="0F0F1C9F">
-            <wp:extent cx="4520333" cy="3832529"/>
-            <wp:effectExtent l="0" t="0" r="0" b="0"/>
-            <wp:docPr id="1767702020" name="Рисунок 3" descr="Изображение выглядит как текст, визитная карточка, снимок экрана, дизайн&#10;&#10;Содержимое, созданное искусственным интеллектом, может быть неверным."/>
+          <wp:inline distT="0" distB="0" distL="0" distR="0" wp14:anchorId="2E578624" wp14:editId="17D6BCD1">
+            <wp:extent cx="6031230" cy="4742815"/>
+            <wp:effectExtent l="0" t="0" r="0" b="635"/>
+            <wp:docPr id="149114477" name="Рисунок 2" descr="Изображение выглядит как текст, снимок экрана, визитная карточка, Прямоугольник&#10;&#10;Содержимое, созданное искусственным интеллектом, может быть неверным."/>
             <wp:cNvGraphicFramePr>
               <a:graphicFrameLocks xmlns:a="http://schemas.openxmlformats.org/drawingml/2006/main" noChangeAspect="1"/>
             </wp:cNvGraphicFramePr>
@@ -16931,7 +16910,7 @@
               <a:graphicData uri="http://schemas.openxmlformats.org/drawingml/2006/picture">
                 <pic:pic xmlns:pic="http://schemas.openxmlformats.org/drawingml/2006/picture">
                   <pic:nvPicPr>
-                    <pic:cNvPr id="1767702020" name="Рисунок 3" descr="Изображение выглядит как текст, визитная карточка, снимок экрана, дизайн&#10;&#10;Содержимое, созданное искусственным интеллектом, может быть неверным."/>
+                    <pic:cNvPr id="149114477" name="Рисунок 2" descr="Изображение выглядит как текст, снимок экрана, визитная карточка, Прямоугольник&#10;&#10;Содержимое, созданное искусственным интеллектом, может быть неверным."/>
                     <pic:cNvPicPr>
                       <a:picLocks noChangeAspect="1" noChangeArrowheads="1"/>
                     </pic:cNvPicPr>
@@ -16952,7 +16931,7 @@
                   <pic:spPr bwMode="auto">
                     <a:xfrm>
                       <a:off x="0" y="0"/>
-                      <a:ext cx="4523198" cy="3834958"/>
+                      <a:ext cx="6031230" cy="4742815"/>
                     </a:xfrm>
                     <a:prstGeom prst="rect">
                       <a:avLst/>
@@ -17064,10 +17043,10 @@
         </w:rPr>
         <w:lastRenderedPageBreak/>
         <w:drawing>
-          <wp:inline distT="0" distB="0" distL="0" distR="0" wp14:anchorId="784B8129" wp14:editId="03A6F13E">
-            <wp:extent cx="5940425" cy="3699510"/>
-            <wp:effectExtent l="0" t="0" r="3175" b="0"/>
-            <wp:docPr id="1749859366" name="Рисунок 4" descr="Изображение выглядит как текст, снимок экрана, Шрифт, Графика&#10;&#10;Содержимое, созданное искусственным интеллектом, может быть неверным."/>
+          <wp:inline distT="0" distB="0" distL="0" distR="0" wp14:anchorId="3582F478" wp14:editId="5853BDAA">
+            <wp:extent cx="6031230" cy="3075940"/>
+            <wp:effectExtent l="0" t="0" r="7620" b="0"/>
+            <wp:docPr id="1712437376" name="Рисунок 3" descr="Изображение выглядит как снимок экрана, Прямоугольник, дизайн&#10;&#10;Содержимое, созданное искусственным интеллектом, может быть неверным."/>
             <wp:cNvGraphicFramePr>
               <a:graphicFrameLocks xmlns:a="http://schemas.openxmlformats.org/drawingml/2006/main" noChangeAspect="1"/>
             </wp:cNvGraphicFramePr>
@@ -17075,7 +17054,7 @@
               <a:graphicData uri="http://schemas.openxmlformats.org/drawingml/2006/picture">
                 <pic:pic xmlns:pic="http://schemas.openxmlformats.org/drawingml/2006/picture">
                   <pic:nvPicPr>
-                    <pic:cNvPr id="1749859366" name="Рисунок 4" descr="Изображение выглядит как текст, снимок экрана, Шрифт, Графика&#10;&#10;Содержимое, созданное искусственным интеллектом, может быть неверным."/>
+                    <pic:cNvPr id="1712437376" name="Рисунок 3" descr="Изображение выглядит как снимок экрана, Прямоугольник, дизайн&#10;&#10;Содержимое, созданное искусственным интеллектом, может быть неверным."/>
                     <pic:cNvPicPr>
                       <a:picLocks noChangeAspect="1" noChangeArrowheads="1"/>
                     </pic:cNvPicPr>
@@ -17096,7 +17075,7 @@
                   <pic:spPr bwMode="auto">
                     <a:xfrm>
                       <a:off x="0" y="0"/>
-                      <a:ext cx="5940425" cy="3699510"/>
+                      <a:ext cx="6031230" cy="3075940"/>
                     </a:xfrm>
                     <a:prstGeom prst="rect">
                       <a:avLst/>
@@ -17179,37 +17158,24 @@
           <w:sz w:val="28"/>
           <w:szCs w:val="28"/>
         </w:rPr>
-        <w:t>Таким образом, предложенные архитектурно-структурные решения обеспечивают надёжность, масштабируемость и эффективность CRM-системы, создавая основу для дальнейшего развития функционала, расширения аналитики и интеграции дополнительных модулей AI.</w:t>
-      </w:r>
-    </w:p>
-    <w:p>
-      <w:pPr>
-        <w:pStyle w:val="2"/>
-        <w:spacing w:before="240"/>
-        <w:ind w:firstLine="709"/>
-        <w:contextualSpacing/>
-        <w:rPr>
-          <w:rFonts w:ascii="Times New Roman" w:hAnsi="Times New Roman" w:cs="Times New Roman"/>
-          <w:b/>
-          <w:bCs/>
-          <w:color w:val="auto"/>
-          <w:sz w:val="28"/>
-          <w:szCs w:val="28"/>
-        </w:rPr>
-      </w:pPr>
-      <w:bookmarkStart w:id="18" w:name="_Toc213708562"/>
-      <w:r>
-        <w:rPr>
-          <w:rFonts w:ascii="Times New Roman" w:hAnsi="Times New Roman" w:cs="Times New Roman"/>
-          <w:b/>
-          <w:bCs/>
-          <w:color w:val="auto"/>
-          <w:sz w:val="28"/>
-          <w:szCs w:val="28"/>
-        </w:rPr>
-        <w:t>4.2 Спецификация процессов</w:t>
-      </w:r>
-      <w:bookmarkEnd w:id="18"/>
+        <w:t>Поведение CRM-системы с AI-ассистентом описывается через основные сценарии использования (диаграммы прецедентов) и взаимодействие компонентов (диаграммы последовательностей UML)</w:t>
+      </w:r>
+      <w:r>
+        <w:rPr>
+          <w:rFonts w:ascii="Times New Roman" w:hAnsi="Times New Roman" w:cs="Times New Roman"/>
+          <w:sz w:val="28"/>
+          <w:szCs w:val="28"/>
+        </w:rPr>
+        <w:t>, также диаграммы потоков данных</w:t>
+      </w:r>
+      <w:r>
+        <w:rPr>
+          <w:rFonts w:ascii="Times New Roman" w:hAnsi="Times New Roman" w:cs="Times New Roman"/>
+          <w:sz w:val="28"/>
+          <w:szCs w:val="28"/>
+        </w:rPr>
+        <w:t>.</w:t>
+      </w:r>
     </w:p>
     <w:p>
       <w:pPr>
@@ -17229,7 +17195,23 @@
           <w:sz w:val="28"/>
           <w:szCs w:val="28"/>
         </w:rPr>
-        <w:t>Для описания логики функционирования системы и взаимодействия её компонентов в техническом проекте были разработаны диаграммы, отражающие последовательность процессов, сценарии работы и переходы состояний объектов.</w:t>
+        <w:t>Пример: пользователь регистрируется и авторизуется → подключает внешнее приложение через API →</w:t>
+      </w:r>
+      <w:r>
+        <w:rPr>
+          <w:rFonts w:ascii="Times New Roman" w:hAnsi="Times New Roman" w:cs="Times New Roman"/>
+          <w:sz w:val="28"/>
+          <w:szCs w:val="28"/>
+        </w:rPr>
+        <w:t xml:space="preserve"> внешнее приложение</w:t>
+      </w:r>
+      <w:r>
+        <w:rPr>
+          <w:rFonts w:ascii="Times New Roman" w:hAnsi="Times New Roman" w:cs="Times New Roman"/>
+          <w:sz w:val="28"/>
+          <w:szCs w:val="28"/>
+        </w:rPr>
+        <w:t xml:space="preserve"> передает данные о клиентах и покупках → система формирует клиентскую базу и историю продаж → аналитический модуль вычисляет показатели → AI-ассистент формирует рекомендации и прогнозы → пользователь получает отчеты и рекомендации через веб-интерфейс.</w:t>
       </w:r>
     </w:p>
     <w:p>
@@ -17250,39 +17232,69 @@
           <w:sz w:val="28"/>
           <w:szCs w:val="28"/>
         </w:rPr>
-        <w:t>На рисунке 7 представлена диаграмма прецедентов (</w:t>
-      </w:r>
-      <w:proofErr w:type="spellStart"/>
-      <w:r>
-        <w:rPr>
-          <w:rFonts w:ascii="Times New Roman" w:hAnsi="Times New Roman" w:cs="Times New Roman"/>
-          <w:sz w:val="28"/>
-          <w:szCs w:val="28"/>
-        </w:rPr>
-        <w:t>use-case</w:t>
-      </w:r>
-      <w:proofErr w:type="spellEnd"/>
-      <w:r>
-        <w:rPr>
-          <w:rFonts w:ascii="Times New Roman" w:hAnsi="Times New Roman" w:cs="Times New Roman"/>
-          <w:sz w:val="28"/>
-          <w:szCs w:val="28"/>
-        </w:rPr>
-        <w:t xml:space="preserve">), демонстрирующая взаимодействие пользователя CRM с системой. Диаграмма показывает, какие функции доступны пользователю: регистрация и авторизация, управление API-ключами, подключение внешнего приложения, передача данных о клиентах и покупках, просмотр клиентской базы, получение </w:t>
-      </w:r>
-      <w:r>
-        <w:rPr>
-          <w:rFonts w:ascii="Times New Roman" w:hAnsi="Times New Roman" w:cs="Times New Roman"/>
-          <w:sz w:val="28"/>
-          <w:szCs w:val="28"/>
-        </w:rPr>
-        <w:lastRenderedPageBreak/>
-        <w:t>аналитики, отчётов и рекомендаций. Каждый прецедент описывает отдельный сценарий взаимодействия с системой.</w:t>
-      </w:r>
-    </w:p>
-    <w:p>
-      <w:pPr>
-        <w:spacing w:before="240" w:after="0" w:line="360" w:lineRule="auto"/>
+        <w:t>Сценарии</w:t>
+      </w:r>
+      <w:r>
+        <w:rPr>
+          <w:rFonts w:ascii="Times New Roman" w:hAnsi="Times New Roman" w:cs="Times New Roman"/>
+          <w:sz w:val="28"/>
+          <w:szCs w:val="28"/>
+        </w:rPr>
+        <w:t xml:space="preserve"> </w:t>
+      </w:r>
+      <w:r>
+        <w:rPr>
+          <w:rFonts w:ascii="Times New Roman" w:hAnsi="Times New Roman" w:cs="Times New Roman"/>
+          <w:sz w:val="28"/>
+          <w:szCs w:val="28"/>
+        </w:rPr>
+        <w:t>(</w:t>
+      </w:r>
+      <w:r>
+        <w:rPr>
+          <w:rFonts w:ascii="Times New Roman" w:hAnsi="Times New Roman" w:cs="Times New Roman"/>
+          <w:sz w:val="28"/>
+          <w:szCs w:val="28"/>
+        </w:rPr>
+        <w:t>процессы)</w:t>
+      </w:r>
+      <w:r>
+        <w:rPr>
+          <w:rFonts w:ascii="Times New Roman" w:hAnsi="Times New Roman" w:cs="Times New Roman"/>
+          <w:sz w:val="28"/>
+          <w:szCs w:val="28"/>
+        </w:rPr>
+        <w:t xml:space="preserve"> показаны на диаграмме </w:t>
+      </w:r>
+      <w:r>
+        <w:rPr>
+          <w:rFonts w:ascii="Times New Roman" w:hAnsi="Times New Roman" w:cs="Times New Roman"/>
+          <w:sz w:val="28"/>
+          <w:szCs w:val="28"/>
+          <w:lang w:val="en-US"/>
+        </w:rPr>
+        <w:t>DFD</w:t>
+      </w:r>
+      <w:r>
+        <w:rPr>
+          <w:rFonts w:ascii="Times New Roman" w:hAnsi="Times New Roman" w:cs="Times New Roman"/>
+          <w:sz w:val="28"/>
+          <w:szCs w:val="28"/>
+        </w:rPr>
+        <w:t xml:space="preserve"> </w:t>
+      </w:r>
+      <w:r>
+        <w:rPr>
+          <w:rFonts w:ascii="Times New Roman" w:hAnsi="Times New Roman" w:cs="Times New Roman"/>
+          <w:sz w:val="28"/>
+          <w:szCs w:val="28"/>
+        </w:rPr>
+        <w:t>на рисунке 7.</w:t>
+      </w:r>
+    </w:p>
+    <w:p>
+      <w:pPr>
+        <w:spacing w:before="240" w:after="0" w:line="720" w:lineRule="auto"/>
         <w:contextualSpacing/>
         <w:jc w:val="center"/>
         <w:rPr>
@@ -17294,15 +17306,15 @@
       <w:r>
         <w:rPr>
           <w:rFonts w:ascii="Times New Roman" w:hAnsi="Times New Roman" w:cs="Times New Roman"/>
-          <w:noProof/>
-          <w:sz w:val="28"/>
-          <w:szCs w:val="28"/>
-        </w:rPr>
+          <w:sz w:val="28"/>
+          <w:szCs w:val="28"/>
+        </w:rPr>
+        <w:lastRenderedPageBreak/>
         <w:drawing>
-          <wp:inline distT="0" distB="0" distL="0" distR="0" wp14:anchorId="2192DC7B" wp14:editId="6B80E0EB">
-            <wp:extent cx="5571130" cy="5764696"/>
-            <wp:effectExtent l="0" t="0" r="0" b="7620"/>
-            <wp:docPr id="608502483" name="Рисунок 2" descr="Изображение выглядит как текст, снимок экрана, круг, дизайн&#10;&#10;Содержимое, созданное искусственным интеллектом, может быть неверным."/>
+          <wp:inline distT="0" distB="0" distL="0" distR="0" wp14:anchorId="64D6D937" wp14:editId="11C3C46A">
+            <wp:extent cx="6031230" cy="3882390"/>
+            <wp:effectExtent l="0" t="0" r="7620" b="3810"/>
+            <wp:docPr id="1428407272" name="Рисунок 1" descr="Изображение выглядит как текст, снимок экрана, диаграмма, План&#10;&#10;Содержимое, созданное искусственным интеллектом, может быть неверным."/>
             <wp:cNvGraphicFramePr>
               <a:graphicFrameLocks xmlns:a="http://schemas.openxmlformats.org/drawingml/2006/main" noChangeAspect="1"/>
             </wp:cNvGraphicFramePr>
@@ -17310,13 +17322,255 @@
               <a:graphicData uri="http://schemas.openxmlformats.org/drawingml/2006/picture">
                 <pic:pic xmlns:pic="http://schemas.openxmlformats.org/drawingml/2006/picture">
                   <pic:nvPicPr>
-                    <pic:cNvPr id="608502483" name="Рисунок 2" descr="Изображение выглядит как текст, снимок экрана, круг, дизайн&#10;&#10;Содержимое, созданное искусственным интеллектом, может быть неверным."/>
+                    <pic:cNvPr id="1428407272" name="Рисунок 1" descr="Изображение выглядит как текст, снимок экрана, диаграмма, План&#10;&#10;Содержимое, созданное искусственным интеллектом, может быть неверным."/>
+                    <pic:cNvPicPr/>
+                  </pic:nvPicPr>
+                  <pic:blipFill>
+                    <a:blip r:embed="rId17"/>
+                    <a:stretch>
+                      <a:fillRect/>
+                    </a:stretch>
+                  </pic:blipFill>
+                  <pic:spPr>
+                    <a:xfrm>
+                      <a:off x="0" y="0"/>
+                      <a:ext cx="6031230" cy="3882390"/>
+                    </a:xfrm>
+                    <a:prstGeom prst="rect">
+                      <a:avLst/>
+                    </a:prstGeom>
+                  </pic:spPr>
+                </pic:pic>
+              </a:graphicData>
+            </a:graphic>
+          </wp:inline>
+        </w:drawing>
+      </w:r>
+    </w:p>
+    <w:p>
+      <w:pPr>
+        <w:spacing w:before="240" w:after="0" w:line="720" w:lineRule="auto"/>
+        <w:contextualSpacing/>
+        <w:jc w:val="center"/>
+        <w:rPr>
+          <w:rFonts w:ascii="Times New Roman" w:hAnsi="Times New Roman" w:cs="Times New Roman"/>
+          <w:b/>
+          <w:bCs/>
+          <w:sz w:val="28"/>
+          <w:szCs w:val="28"/>
+        </w:rPr>
+      </w:pPr>
+      <w:r>
+        <w:rPr>
+          <w:rFonts w:ascii="Times New Roman" w:hAnsi="Times New Roman" w:cs="Times New Roman"/>
+          <w:sz w:val="28"/>
+          <w:szCs w:val="28"/>
+        </w:rPr>
+        <w:t xml:space="preserve">Рисунок </w:t>
+      </w:r>
+      <w:r>
+        <w:rPr>
+          <w:rFonts w:ascii="Times New Roman" w:hAnsi="Times New Roman" w:cs="Times New Roman"/>
+          <w:sz w:val="28"/>
+          <w:szCs w:val="28"/>
+        </w:rPr>
+        <w:t>7</w:t>
+      </w:r>
+      <w:r>
+        <w:rPr>
+          <w:rFonts w:ascii="Times New Roman" w:hAnsi="Times New Roman" w:cs="Times New Roman"/>
+          <w:sz w:val="28"/>
+          <w:szCs w:val="28"/>
+        </w:rPr>
+        <w:t xml:space="preserve"> – Диаграмма </w:t>
+      </w:r>
+      <w:r>
+        <w:rPr>
+          <w:rFonts w:ascii="Times New Roman" w:hAnsi="Times New Roman" w:cs="Times New Roman"/>
+          <w:sz w:val="28"/>
+          <w:szCs w:val="28"/>
+        </w:rPr>
+        <w:t xml:space="preserve">потоков данных </w:t>
+      </w:r>
+      <w:r>
+        <w:rPr>
+          <w:rFonts w:ascii="Times New Roman" w:hAnsi="Times New Roman" w:cs="Times New Roman"/>
+          <w:sz w:val="28"/>
+          <w:szCs w:val="28"/>
+          <w:lang w:val="en-US"/>
+        </w:rPr>
+        <w:t>DFD</w:t>
+      </w:r>
+    </w:p>
+    <w:p>
+      <w:pPr>
+        <w:spacing w:before="240" w:after="0" w:line="360" w:lineRule="auto"/>
+        <w:ind w:firstLine="709"/>
+        <w:contextualSpacing/>
+        <w:jc w:val="both"/>
+        <w:rPr>
+          <w:rFonts w:ascii="Times New Roman" w:hAnsi="Times New Roman" w:cs="Times New Roman"/>
+          <w:sz w:val="28"/>
+          <w:szCs w:val="28"/>
+        </w:rPr>
+      </w:pPr>
+      <w:r>
+        <w:rPr>
+          <w:rFonts w:ascii="Times New Roman" w:hAnsi="Times New Roman" w:cs="Times New Roman"/>
+          <w:sz w:val="28"/>
+          <w:szCs w:val="28"/>
+        </w:rPr>
+        <w:t>Таким образом, предложенные архитектурно-структурные решения обеспечивают надёжность, масштабируемость и эффективность CRM-системы, создавая основу для дальнейшего развития функционала, расширения аналитики и интеграции дополнительных модулей AI.</w:t>
+      </w:r>
+    </w:p>
+    <w:p>
+      <w:pPr>
+        <w:pStyle w:val="2"/>
+        <w:spacing w:before="240"/>
+        <w:ind w:firstLine="709"/>
+        <w:contextualSpacing/>
+        <w:rPr>
+          <w:rFonts w:ascii="Times New Roman" w:hAnsi="Times New Roman" w:cs="Times New Roman"/>
+          <w:b/>
+          <w:bCs/>
+          <w:color w:val="auto"/>
+          <w:sz w:val="28"/>
+          <w:szCs w:val="28"/>
+        </w:rPr>
+      </w:pPr>
+      <w:bookmarkStart w:id="18" w:name="_Toc213708562"/>
+      <w:r>
+        <w:rPr>
+          <w:rFonts w:ascii="Times New Roman" w:hAnsi="Times New Roman" w:cs="Times New Roman"/>
+          <w:b/>
+          <w:bCs/>
+          <w:color w:val="auto"/>
+          <w:sz w:val="28"/>
+          <w:szCs w:val="28"/>
+        </w:rPr>
+        <w:t>4.2 Спецификация процессов</w:t>
+      </w:r>
+      <w:bookmarkEnd w:id="18"/>
+    </w:p>
+    <w:p>
+      <w:pPr>
+        <w:spacing w:before="240" w:after="0" w:line="360" w:lineRule="auto"/>
+        <w:ind w:firstLine="709"/>
+        <w:contextualSpacing/>
+        <w:jc w:val="both"/>
+        <w:rPr>
+          <w:rFonts w:ascii="Times New Roman" w:hAnsi="Times New Roman" w:cs="Times New Roman"/>
+          <w:sz w:val="28"/>
+          <w:szCs w:val="28"/>
+        </w:rPr>
+      </w:pPr>
+      <w:r>
+        <w:rPr>
+          <w:rFonts w:ascii="Times New Roman" w:hAnsi="Times New Roman" w:cs="Times New Roman"/>
+          <w:sz w:val="28"/>
+          <w:szCs w:val="28"/>
+        </w:rPr>
+        <w:t>Для описания логики функционирования системы и взаимодействия её компонентов в техническом проекте были разработаны диаграммы, отражающие последовательность процессов, сценарии работы и переходы состояний объектов.</w:t>
+      </w:r>
+    </w:p>
+    <w:p>
+      <w:pPr>
+        <w:spacing w:before="240" w:after="0" w:line="360" w:lineRule="auto"/>
+        <w:ind w:firstLine="709"/>
+        <w:contextualSpacing/>
+        <w:jc w:val="both"/>
+        <w:rPr>
+          <w:rFonts w:ascii="Times New Roman" w:hAnsi="Times New Roman" w:cs="Times New Roman"/>
+          <w:sz w:val="28"/>
+          <w:szCs w:val="28"/>
+        </w:rPr>
+      </w:pPr>
+      <w:r>
+        <w:rPr>
+          <w:rFonts w:ascii="Times New Roman" w:hAnsi="Times New Roman" w:cs="Times New Roman"/>
+          <w:sz w:val="28"/>
+          <w:szCs w:val="28"/>
+        </w:rPr>
+        <w:t xml:space="preserve">На рисунке </w:t>
+      </w:r>
+      <w:r>
+        <w:rPr>
+          <w:rFonts w:ascii="Times New Roman" w:hAnsi="Times New Roman" w:cs="Times New Roman"/>
+          <w:sz w:val="28"/>
+          <w:szCs w:val="28"/>
+        </w:rPr>
+        <w:t>8</w:t>
+      </w:r>
+      <w:r>
+        <w:rPr>
+          <w:rFonts w:ascii="Times New Roman" w:hAnsi="Times New Roman" w:cs="Times New Roman"/>
+          <w:sz w:val="28"/>
+          <w:szCs w:val="28"/>
+        </w:rPr>
+        <w:t xml:space="preserve"> представлена диаграмма прецедентов (</w:t>
+      </w:r>
+      <w:proofErr w:type="spellStart"/>
+      <w:r>
+        <w:rPr>
+          <w:rFonts w:ascii="Times New Roman" w:hAnsi="Times New Roman" w:cs="Times New Roman"/>
+          <w:sz w:val="28"/>
+          <w:szCs w:val="28"/>
+        </w:rPr>
+        <w:t>use-case</w:t>
+      </w:r>
+      <w:proofErr w:type="spellEnd"/>
+      <w:r>
+        <w:rPr>
+          <w:rFonts w:ascii="Times New Roman" w:hAnsi="Times New Roman" w:cs="Times New Roman"/>
+          <w:sz w:val="28"/>
+          <w:szCs w:val="28"/>
+        </w:rPr>
+        <w:t xml:space="preserve">), демонстрирующая взаимодействие пользователя CRM с системой. Диаграмма показывает, какие функции доступны пользователю: регистрация и авторизация, управление API-ключами, подключение внешнего приложения, </w:t>
+      </w:r>
+      <w:r>
+        <w:rPr>
+          <w:rFonts w:ascii="Times New Roman" w:hAnsi="Times New Roman" w:cs="Times New Roman"/>
+          <w:sz w:val="28"/>
+          <w:szCs w:val="28"/>
+        </w:rPr>
+        <w:lastRenderedPageBreak/>
+        <w:t>передача данных о клиентах и покупках, просмотр клиентской базы, получение аналитики, отчётов и рекомендаций. Каждый прецедент описывает отдельный сценарий взаимодействия с системой.</w:t>
+      </w:r>
+    </w:p>
+    <w:p>
+      <w:pPr>
+        <w:spacing w:before="240" w:after="0" w:line="360" w:lineRule="auto"/>
+        <w:contextualSpacing/>
+        <w:jc w:val="center"/>
+        <w:rPr>
+          <w:rFonts w:ascii="Times New Roman" w:hAnsi="Times New Roman" w:cs="Times New Roman"/>
+          <w:sz w:val="28"/>
+          <w:szCs w:val="28"/>
+        </w:rPr>
+      </w:pPr>
+      <w:r>
+        <w:rPr>
+          <w:noProof/>
+        </w:rPr>
+        <w:drawing>
+          <wp:inline distT="0" distB="0" distL="0" distR="0" wp14:anchorId="2B1A7910" wp14:editId="4C991C7A">
+            <wp:extent cx="6031230" cy="3149600"/>
+            <wp:effectExtent l="0" t="0" r="7620" b="0"/>
+            <wp:docPr id="637266898" name="Рисунок 4" descr="Изображение выглядит как текст, снимок экрана, круг, Шрифт&#10;&#10;Содержимое, созданное искусственным интеллектом, может быть неверным."/>
+            <wp:cNvGraphicFramePr>
+              <a:graphicFrameLocks xmlns:a="http://schemas.openxmlformats.org/drawingml/2006/main" noChangeAspect="1"/>
+            </wp:cNvGraphicFramePr>
+            <a:graphic xmlns:a="http://schemas.openxmlformats.org/drawingml/2006/main">
+              <a:graphicData uri="http://schemas.openxmlformats.org/drawingml/2006/picture">
+                <pic:pic xmlns:pic="http://schemas.openxmlformats.org/drawingml/2006/picture">
+                  <pic:nvPicPr>
+                    <pic:cNvPr id="637266898" name="Рисунок 4" descr="Изображение выглядит как текст, снимок экрана, круг, Шрифт&#10;&#10;Содержимое, созданное искусственным интеллектом, может быть неверным."/>
                     <pic:cNvPicPr>
                       <a:picLocks noChangeAspect="1" noChangeArrowheads="1"/>
                     </pic:cNvPicPr>
                   </pic:nvPicPr>
                   <pic:blipFill>
-                    <a:blip r:embed="rId17">
+                    <a:blip r:embed="rId18">
                       <a:extLst>
                         <a:ext uri="{28A0092B-C50C-407E-A947-70E740481C1C}">
                           <a14:useLocalDpi xmlns:a14="http://schemas.microsoft.com/office/drawing/2010/main" val="0"/>
@@ -17331,7 +17585,7 @@
                   <pic:spPr bwMode="auto">
                     <a:xfrm>
                       <a:off x="0" y="0"/>
-                      <a:ext cx="5577310" cy="5771091"/>
+                      <a:ext cx="6031230" cy="3149600"/>
                     </a:xfrm>
                     <a:prstGeom prst="rect">
                       <a:avLst/>
@@ -17373,7 +17627,7 @@
           <w:sz w:val="28"/>
           <w:szCs w:val="28"/>
         </w:rPr>
-        <w:t>7</w:t>
+        <w:t>8</w:t>
       </w:r>
       <w:r>
         <w:rPr>
@@ -17438,16 +17692,7 @@
           <w:sz w:val="28"/>
           <w:szCs w:val="28"/>
         </w:rPr>
-        <w:t xml:space="preserve">), описывающая процесс работы CRM-системы с данными о клиентах и продажах. На ней показан обмен сообщениями между основными компонентами системы — веб-клиентом, сервером CRM и модулем AI-аналитики. Диаграмма демонстрирует этапы обработки: регистрацию и авторизацию пользователя, передачу данных о новых клиентах и покупках, </w:t>
-      </w:r>
-      <w:r>
-        <w:rPr>
-          <w:rFonts w:ascii="Times New Roman" w:hAnsi="Times New Roman" w:cs="Times New Roman"/>
-          <w:sz w:val="28"/>
-          <w:szCs w:val="28"/>
-        </w:rPr>
-        <w:lastRenderedPageBreak/>
-        <w:t>анализ исторических данных AI-ассистентом, формирование отчётов и рекомендаций, а также отображение результатов пользователю.</w:t>
+        <w:t>), описывающая процесс работы CRM-системы с данными о клиентах и продажах. На ней показан обмен сообщениями между основными компонентами системы — веб-клиентом, сервером CRM и модулем AI-аналитики. Диаграмма демонстрирует этапы обработки: регистрацию и авторизацию пользователя, передачу данных о новых клиентах и покупках, анализ исторических данных AI-ассистентом, формирование отчётов и рекомендаций, а также отображение результатов пользователю.</w:t>
       </w:r>
     </w:p>
     <w:p>
@@ -17476,16 +17721,14 @@
       </w:pPr>
       <w:r>
         <w:rPr>
-          <w:rFonts w:ascii="Times New Roman" w:hAnsi="Times New Roman" w:cs="Times New Roman"/>
           <w:noProof/>
-          <w:sz w:val="28"/>
-          <w:szCs w:val="28"/>
-        </w:rPr>
+        </w:rPr>
+        <w:lastRenderedPageBreak/>
         <w:drawing>
-          <wp:inline distT="0" distB="0" distL="0" distR="0" wp14:anchorId="1A4CF73B" wp14:editId="15B56349">
-            <wp:extent cx="5940425" cy="5073015"/>
-            <wp:effectExtent l="0" t="0" r="3175" b="0"/>
-            <wp:docPr id="40044838" name="Рисунок 1" descr="Изображение выглядит как текст, снимок экрана, диаграмма, Параллельный&#10;&#10;Содержимое, созданное искусственным интеллектом, может быть неверным."/>
+          <wp:inline distT="0" distB="0" distL="0" distR="0" wp14:anchorId="38185C5C" wp14:editId="5AE25E10">
+            <wp:extent cx="6031230" cy="3787140"/>
+            <wp:effectExtent l="0" t="0" r="7620" b="3810"/>
+            <wp:docPr id="612905640" name="Рисунок 5" descr="Изображение выглядит как текст, снимок экрана, диаграмма, Параллельный&#10;&#10;Содержимое, созданное искусственным интеллектом, может быть неверным."/>
             <wp:cNvGraphicFramePr>
               <a:graphicFrameLocks xmlns:a="http://schemas.openxmlformats.org/drawingml/2006/main" noChangeAspect="1"/>
             </wp:cNvGraphicFramePr>
@@ -17493,23 +17736,36 @@
               <a:graphicData uri="http://schemas.openxmlformats.org/drawingml/2006/picture">
                 <pic:pic xmlns:pic="http://schemas.openxmlformats.org/drawingml/2006/picture">
                   <pic:nvPicPr>
-                    <pic:cNvPr id="40044838" name="Рисунок 1" descr="Изображение выглядит как текст, снимок экрана, диаграмма, Параллельный&#10;&#10;Содержимое, созданное искусственным интеллектом, может быть неверным."/>
-                    <pic:cNvPicPr/>
+                    <pic:cNvPr id="612905640" name="Рисунок 5" descr="Изображение выглядит как текст, снимок экрана, диаграмма, Параллельный&#10;&#10;Содержимое, созданное искусственным интеллектом, может быть неверным."/>
+                    <pic:cNvPicPr>
+                      <a:picLocks noChangeAspect="1" noChangeArrowheads="1"/>
+                    </pic:cNvPicPr>
                   </pic:nvPicPr>
                   <pic:blipFill>
-                    <a:blip r:embed="rId18"/>
+                    <a:blip r:embed="rId19">
+                      <a:extLst>
+                        <a:ext uri="{28A0092B-C50C-407E-A947-70E740481C1C}">
+                          <a14:useLocalDpi xmlns:a14="http://schemas.microsoft.com/office/drawing/2010/main" val="0"/>
+                        </a:ext>
+                      </a:extLst>
+                    </a:blip>
+                    <a:srcRect/>
                     <a:stretch>
                       <a:fillRect/>
                     </a:stretch>
                   </pic:blipFill>
-                  <pic:spPr>
+                  <pic:spPr bwMode="auto">
                     <a:xfrm>
                       <a:off x="0" y="0"/>
-                      <a:ext cx="5940425" cy="5073015"/>
+                      <a:ext cx="6031230" cy="3787140"/>
                     </a:xfrm>
                     <a:prstGeom prst="rect">
                       <a:avLst/>
                     </a:prstGeom>
+                    <a:noFill/>
+                    <a:ln>
+                      <a:noFill/>
+                    </a:ln>
                   </pic:spPr>
                 </pic:pic>
               </a:graphicData>
@@ -17543,7 +17799,7 @@
           <w:sz w:val="28"/>
           <w:szCs w:val="28"/>
         </w:rPr>
-        <w:t>8</w:t>
+        <w:t>9</w:t>
       </w:r>
       <w:r>
         <w:rPr>
@@ -17552,6 +17808,14 @@
           <w:szCs w:val="28"/>
         </w:rPr>
         <w:t xml:space="preserve"> – Диаграмма последовательности</w:t>
+      </w:r>
+      <w:r>
+        <w:rPr>
+          <w:rFonts w:ascii="Times New Roman" w:hAnsi="Times New Roman" w:cs="Times New Roman"/>
+          <w:sz w:val="28"/>
+          <w:szCs w:val="28"/>
+        </w:rPr>
+        <w:t xml:space="preserve"> авторизованного пользователя</w:t>
       </w:r>
     </w:p>
     <w:p>
@@ -17600,7 +17864,6 @@
           <w:sz w:val="28"/>
           <w:szCs w:val="28"/>
         </w:rPr>
-        <w:lastRenderedPageBreak/>
         <w:t>4.3 Структура хранимой информации</w:t>
       </w:r>
       <w:bookmarkEnd w:id="19"/>
@@ -17737,6 +18000,7 @@
           <w:szCs w:val="24"/>
           <w:lang w:eastAsia="ru-RU"/>
         </w:rPr>
+        <w:lastRenderedPageBreak/>
         <w:t>Компания владеет одним или несколькими API-ключами для интеграции внешних приложений;</w:t>
       </w:r>
     </w:p>
@@ -18011,7 +18275,7 @@
           <w:sz w:val="28"/>
           <w:szCs w:val="28"/>
         </w:rPr>
-        <w:t>9</w:t>
+        <w:t>10</w:t>
       </w:r>
       <w:r>
         <w:rPr>
@@ -18119,7 +18383,7 @@
                     <pic:cNvPicPr/>
                   </pic:nvPicPr>
                   <pic:blipFill>
-                    <a:blip r:embed="rId19"/>
+                    <a:blip r:embed="rId20"/>
                     <a:stretch>
                       <a:fillRect/>
                     </a:stretch>
@@ -18165,7 +18429,7 @@
           <w:sz w:val="28"/>
           <w:szCs w:val="28"/>
         </w:rPr>
-        <w:t>9</w:t>
+        <w:t>10</w:t>
       </w:r>
       <w:r>
         <w:rPr>
@@ -19482,7 +19746,15 @@
           <w:sz w:val="28"/>
           <w:szCs w:val="28"/>
         </w:rPr>
-        <w:t>10</w:t>
+        <w:t>1</w:t>
+      </w:r>
+      <w:r>
+        <w:rPr>
+          <w:rFonts w:ascii="Times New Roman" w:hAnsi="Times New Roman" w:cs="Times New Roman"/>
+          <w:sz w:val="28"/>
+          <w:szCs w:val="28"/>
+        </w:rPr>
+        <w:t>1</w:t>
       </w:r>
       <w:r>
         <w:rPr>
@@ -19530,7 +19802,7 @@
                     </pic:cNvPicPr>
                   </pic:nvPicPr>
                   <pic:blipFill>
-                    <a:blip r:embed="rId20">
+                    <a:blip r:embed="rId21">
                       <a:extLst>
                         <a:ext uri="{28A0092B-C50C-407E-A947-70E740481C1C}">
                           <a14:useLocalDpi xmlns:a14="http://schemas.microsoft.com/office/drawing/2010/main" val="0"/>
@@ -19587,7 +19859,15 @@
           <w:sz w:val="28"/>
           <w:szCs w:val="28"/>
         </w:rPr>
-        <w:t>10</w:t>
+        <w:t>1</w:t>
+      </w:r>
+      <w:r>
+        <w:rPr>
+          <w:rFonts w:ascii="Times New Roman" w:hAnsi="Times New Roman" w:cs="Times New Roman"/>
+          <w:sz w:val="28"/>
+          <w:szCs w:val="28"/>
+        </w:rPr>
+        <w:t>1</w:t>
       </w:r>
       <w:r>
         <w:rPr>
@@ -19717,7 +19997,15 @@
           <w:sz w:val="28"/>
           <w:szCs w:val="28"/>
         </w:rPr>
-        <w:t>11</w:t>
+        <w:t>1</w:t>
+      </w:r>
+      <w:r>
+        <w:rPr>
+          <w:rFonts w:ascii="Times New Roman" w:hAnsi="Times New Roman" w:cs="Times New Roman"/>
+          <w:sz w:val="28"/>
+          <w:szCs w:val="28"/>
+        </w:rPr>
+        <w:t>2</w:t>
       </w:r>
       <w:r>
         <w:rPr>
@@ -19766,7 +20054,7 @@
                     </pic:cNvPicPr>
                   </pic:nvPicPr>
                   <pic:blipFill>
-                    <a:blip r:embed="rId21">
+                    <a:blip r:embed="rId22">
                       <a:extLst>
                         <a:ext uri="{28A0092B-C50C-407E-A947-70E740481C1C}">
                           <a14:useLocalDpi xmlns:a14="http://schemas.microsoft.com/office/drawing/2010/main" val="0"/>
@@ -19823,7 +20111,15 @@
           <w:sz w:val="28"/>
           <w:szCs w:val="28"/>
         </w:rPr>
-        <w:t>11</w:t>
+        <w:t>1</w:t>
+      </w:r>
+      <w:r>
+        <w:rPr>
+          <w:rFonts w:ascii="Times New Roman" w:hAnsi="Times New Roman" w:cs="Times New Roman"/>
+          <w:sz w:val="28"/>
+          <w:szCs w:val="28"/>
+        </w:rPr>
+        <w:t>2</w:t>
       </w:r>
       <w:r>
         <w:rPr>
@@ -20002,7 +20298,15 @@
           <w:sz w:val="28"/>
           <w:szCs w:val="28"/>
         </w:rPr>
-        <w:t>12</w:t>
+        <w:t>1</w:t>
+      </w:r>
+      <w:r>
+        <w:rPr>
+          <w:rFonts w:ascii="Times New Roman" w:hAnsi="Times New Roman" w:cs="Times New Roman"/>
+          <w:sz w:val="28"/>
+          <w:szCs w:val="28"/>
+        </w:rPr>
+        <w:t>3</w:t>
       </w:r>
       <w:r>
         <w:rPr>
@@ -20050,7 +20354,7 @@
                     </pic:cNvPicPr>
                   </pic:nvPicPr>
                   <pic:blipFill>
-                    <a:blip r:embed="rId22">
+                    <a:blip r:embed="rId23">
                       <a:extLst>
                         <a:ext uri="{28A0092B-C50C-407E-A947-70E740481C1C}">
                           <a14:useLocalDpi xmlns:a14="http://schemas.microsoft.com/office/drawing/2010/main" val="0"/>
@@ -20107,7 +20411,15 @@
           <w:sz w:val="28"/>
           <w:szCs w:val="28"/>
         </w:rPr>
-        <w:t>12</w:t>
+        <w:t>1</w:t>
+      </w:r>
+      <w:r>
+        <w:rPr>
+          <w:rFonts w:ascii="Times New Roman" w:hAnsi="Times New Roman" w:cs="Times New Roman"/>
+          <w:sz w:val="28"/>
+          <w:szCs w:val="28"/>
+        </w:rPr>
+        <w:t>3</w:t>
       </w:r>
       <w:r>
         <w:rPr>
@@ -20236,7 +20548,7 @@
           <w:sz w:val="28"/>
           <w:szCs w:val="28"/>
         </w:rPr>
-        <w:t>3</w:t>
+        <w:t>4</w:t>
       </w:r>
       <w:r>
         <w:rPr>
@@ -20284,7 +20596,7 @@
                     </pic:cNvPicPr>
                   </pic:nvPicPr>
                   <pic:blipFill>
-                    <a:blip r:embed="rId23">
+                    <a:blip r:embed="rId24">
                       <a:extLst>
                         <a:ext uri="{28A0092B-C50C-407E-A947-70E740481C1C}">
                           <a14:useLocalDpi xmlns:a14="http://schemas.microsoft.com/office/drawing/2010/main" val="0"/>
@@ -20341,7 +20653,7 @@
           <w:sz w:val="28"/>
           <w:szCs w:val="28"/>
         </w:rPr>
-        <w:t>3</w:t>
+        <w:t>4</w:t>
       </w:r>
       <w:r>
         <w:rPr>
@@ -20466,7 +20778,15 @@
           <w:sz w:val="28"/>
           <w:szCs w:val="28"/>
         </w:rPr>
-        <w:t>14</w:t>
+        <w:t>1</w:t>
+      </w:r>
+      <w:r>
+        <w:rPr>
+          <w:rFonts w:ascii="Times New Roman" w:hAnsi="Times New Roman" w:cs="Times New Roman"/>
+          <w:sz w:val="28"/>
+          <w:szCs w:val="28"/>
+        </w:rPr>
+        <w:t>5</w:t>
       </w:r>
       <w:r>
         <w:rPr>
@@ -20514,7 +20834,7 @@
                     </pic:cNvPicPr>
                   </pic:nvPicPr>
                   <pic:blipFill>
-                    <a:blip r:embed="rId24">
+                    <a:blip r:embed="rId25">
                       <a:extLst>
                         <a:ext uri="{28A0092B-C50C-407E-A947-70E740481C1C}">
                           <a14:useLocalDpi xmlns:a14="http://schemas.microsoft.com/office/drawing/2010/main" val="0"/>
@@ -20571,7 +20891,7 @@
           <w:sz w:val="28"/>
           <w:szCs w:val="28"/>
         </w:rPr>
-        <w:t>4</w:t>
+        <w:t>5</w:t>
       </w:r>
       <w:r>
         <w:rPr>
@@ -20762,7 +21082,7 @@
           <w:sz w:val="28"/>
           <w:szCs w:val="28"/>
         </w:rPr>
-        <w:t>5</w:t>
+        <w:t>6</w:t>
       </w:r>
       <w:r>
         <w:rPr>
@@ -20805,304 +21125,6 @@
                 <pic:pic xmlns:pic="http://schemas.openxmlformats.org/drawingml/2006/picture">
                   <pic:nvPicPr>
                     <pic:cNvPr id="902732593" name="Рисунок 15" descr="Изображение выглядит как текст, снимок экрана, Шрифт&#10;&#10;Содержимое, созданное искусственным интеллектом, может быть неверным."/>
-                    <pic:cNvPicPr>
-                      <a:picLocks noChangeAspect="1" noChangeArrowheads="1"/>
-                    </pic:cNvPicPr>
-                  </pic:nvPicPr>
-                  <pic:blipFill>
-                    <a:blip r:embed="rId25">
-                      <a:extLst>
-                        <a:ext uri="{28A0092B-C50C-407E-A947-70E740481C1C}">
-                          <a14:useLocalDpi xmlns:a14="http://schemas.microsoft.com/office/drawing/2010/main" val="0"/>
-                        </a:ext>
-                      </a:extLst>
-                    </a:blip>
-                    <a:srcRect/>
-                    <a:stretch>
-                      <a:fillRect/>
-                    </a:stretch>
-                  </pic:blipFill>
-                  <pic:spPr bwMode="auto">
-                    <a:xfrm>
-                      <a:off x="0" y="0"/>
-                      <a:ext cx="6472555" cy="5454650"/>
-                    </a:xfrm>
-                    <a:prstGeom prst="rect">
-                      <a:avLst/>
-                    </a:prstGeom>
-                    <a:noFill/>
-                    <a:ln>
-                      <a:noFill/>
-                    </a:ln>
-                  </pic:spPr>
-                </pic:pic>
-              </a:graphicData>
-            </a:graphic>
-          </wp:inline>
-        </w:drawing>
-      </w:r>
-    </w:p>
-    <w:p>
-      <w:pPr>
-        <w:spacing w:line="360" w:lineRule="auto"/>
-        <w:contextualSpacing/>
-        <w:jc w:val="center"/>
-        <w:rPr>
-          <w:rFonts w:ascii="Times New Roman" w:hAnsi="Times New Roman" w:cs="Times New Roman"/>
-          <w:sz w:val="28"/>
-          <w:szCs w:val="28"/>
-        </w:rPr>
-      </w:pPr>
-      <w:r>
-        <w:rPr>
-          <w:rFonts w:ascii="Times New Roman" w:hAnsi="Times New Roman" w:cs="Times New Roman"/>
-          <w:sz w:val="28"/>
-          <w:szCs w:val="28"/>
-        </w:rPr>
-        <w:t>Рисунок 1</w:t>
-      </w:r>
-      <w:r>
-        <w:rPr>
-          <w:rFonts w:ascii="Times New Roman" w:hAnsi="Times New Roman" w:cs="Times New Roman"/>
-          <w:sz w:val="28"/>
-          <w:szCs w:val="28"/>
-        </w:rPr>
-        <w:t>5</w:t>
-      </w:r>
-      <w:r>
-        <w:rPr>
-          <w:rFonts w:ascii="Times New Roman" w:hAnsi="Times New Roman" w:cs="Times New Roman"/>
-          <w:sz w:val="28"/>
-          <w:szCs w:val="28"/>
-        </w:rPr>
-        <w:t xml:space="preserve"> – Прототип экранной формы формирования отчётов</w:t>
-      </w:r>
-    </w:p>
-    <w:p>
-      <w:pPr>
-        <w:spacing w:line="360" w:lineRule="auto"/>
-        <w:contextualSpacing/>
-        <w:jc w:val="center"/>
-        <w:rPr>
-          <w:rFonts w:ascii="Times New Roman" w:hAnsi="Times New Roman" w:cs="Times New Roman"/>
-          <w:sz w:val="28"/>
-          <w:szCs w:val="28"/>
-        </w:rPr>
-      </w:pPr>
-    </w:p>
-    <w:p>
-      <w:pPr>
-        <w:spacing w:before="240" w:after="0" w:line="360" w:lineRule="auto"/>
-        <w:ind w:firstLine="709"/>
-        <w:contextualSpacing/>
-        <w:jc w:val="both"/>
-        <w:rPr>
-          <w:rFonts w:ascii="Times New Roman" w:hAnsi="Times New Roman" w:cs="Times New Roman"/>
-          <w:sz w:val="28"/>
-          <w:szCs w:val="28"/>
-        </w:rPr>
-      </w:pPr>
-      <w:r>
-        <w:rPr>
-          <w:rFonts w:ascii="Times New Roman" w:hAnsi="Times New Roman" w:cs="Times New Roman"/>
-          <w:sz w:val="28"/>
-          <w:szCs w:val="28"/>
-        </w:rPr>
-        <w:t>Экран просмотра отчёта отображает готовый отчёт с таблицами, графиками и аналитическими выводами AI-ассистента.</w:t>
-      </w:r>
-    </w:p>
-    <w:p>
-      <w:pPr>
-        <w:spacing w:before="240" w:after="0" w:line="360" w:lineRule="auto"/>
-        <w:ind w:firstLine="709"/>
-        <w:contextualSpacing/>
-        <w:jc w:val="both"/>
-        <w:rPr>
-          <w:rFonts w:ascii="Times New Roman" w:hAnsi="Times New Roman" w:cs="Times New Roman"/>
-          <w:sz w:val="28"/>
-          <w:szCs w:val="28"/>
-        </w:rPr>
-      </w:pPr>
-      <w:r>
-        <w:rPr>
-          <w:rFonts w:ascii="Times New Roman" w:hAnsi="Times New Roman" w:cs="Times New Roman"/>
-          <w:sz w:val="28"/>
-          <w:szCs w:val="28"/>
-        </w:rPr>
-        <w:t>Пользователь может:</w:t>
-      </w:r>
-    </w:p>
-    <w:p>
-      <w:pPr>
-        <w:pStyle w:val="a7"/>
-        <w:keepLines/>
-        <w:numPr>
-          <w:ilvl w:val="0"/>
-          <w:numId w:val="6"/>
-        </w:numPr>
-        <w:tabs>
-          <w:tab w:val="left" w:pos="1276"/>
-        </w:tabs>
-        <w:spacing w:after="0" w:line="360" w:lineRule="auto"/>
-        <w:ind w:left="0" w:firstLine="709"/>
-        <w:jc w:val="both"/>
-        <w:rPr>
-          <w:rFonts w:ascii="Times New Roman" w:eastAsiaTheme="minorEastAsia" w:hAnsi="Times New Roman"/>
-          <w:sz w:val="28"/>
-          <w:szCs w:val="24"/>
-          <w:lang w:eastAsia="ru-RU"/>
-        </w:rPr>
-      </w:pPr>
-      <w:r>
-        <w:rPr>
-          <w:rFonts w:ascii="Times New Roman" w:eastAsiaTheme="minorEastAsia" w:hAnsi="Times New Roman"/>
-          <w:sz w:val="28"/>
-          <w:szCs w:val="24"/>
-          <w:lang w:eastAsia="ru-RU"/>
-        </w:rPr>
-        <w:t>просматривать детализированные данные;</w:t>
-      </w:r>
-    </w:p>
-    <w:p>
-      <w:pPr>
-        <w:pStyle w:val="a7"/>
-        <w:keepLines/>
-        <w:numPr>
-          <w:ilvl w:val="0"/>
-          <w:numId w:val="6"/>
-        </w:numPr>
-        <w:tabs>
-          <w:tab w:val="left" w:pos="1276"/>
-        </w:tabs>
-        <w:spacing w:after="0" w:line="360" w:lineRule="auto"/>
-        <w:ind w:left="0" w:firstLine="709"/>
-        <w:jc w:val="both"/>
-        <w:rPr>
-          <w:rFonts w:ascii="Times New Roman" w:eastAsiaTheme="minorEastAsia" w:hAnsi="Times New Roman"/>
-          <w:sz w:val="28"/>
-          <w:szCs w:val="24"/>
-          <w:lang w:eastAsia="ru-RU"/>
-        </w:rPr>
-      </w:pPr>
-      <w:r>
-        <w:rPr>
-          <w:rFonts w:ascii="Times New Roman" w:eastAsiaTheme="minorEastAsia" w:hAnsi="Times New Roman"/>
-          <w:sz w:val="28"/>
-          <w:szCs w:val="24"/>
-          <w:lang w:eastAsia="ru-RU"/>
-        </w:rPr>
-        <w:t>экспортировать отчёт в выбранном формате;</w:t>
-      </w:r>
-    </w:p>
-    <w:p>
-      <w:pPr>
-        <w:pStyle w:val="a7"/>
-        <w:keepLines/>
-        <w:numPr>
-          <w:ilvl w:val="0"/>
-          <w:numId w:val="6"/>
-        </w:numPr>
-        <w:tabs>
-          <w:tab w:val="left" w:pos="1276"/>
-        </w:tabs>
-        <w:spacing w:after="0" w:line="360" w:lineRule="auto"/>
-        <w:ind w:left="0" w:firstLine="709"/>
-        <w:jc w:val="both"/>
-        <w:rPr>
-          <w:rFonts w:ascii="Times New Roman" w:hAnsi="Times New Roman" w:cs="Times New Roman"/>
-          <w:sz w:val="28"/>
-          <w:szCs w:val="28"/>
-        </w:rPr>
-      </w:pPr>
-      <w:r>
-        <w:rPr>
-          <w:rFonts w:ascii="Times New Roman" w:eastAsiaTheme="minorEastAsia" w:hAnsi="Times New Roman"/>
-          <w:sz w:val="28"/>
-          <w:szCs w:val="24"/>
-          <w:lang w:eastAsia="ru-RU"/>
-        </w:rPr>
-        <w:t>делиться отчётом с другими пользователями или сохранять его для дальнейшего</w:t>
-      </w:r>
-      <w:r>
-        <w:rPr>
-          <w:rFonts w:ascii="Times New Roman" w:hAnsi="Times New Roman" w:cs="Times New Roman"/>
-          <w:sz w:val="28"/>
-          <w:szCs w:val="28"/>
-        </w:rPr>
-        <w:t xml:space="preserve"> анализа.</w:t>
-      </w:r>
-    </w:p>
-    <w:p>
-      <w:pPr>
-        <w:spacing w:before="240" w:after="0" w:line="360" w:lineRule="auto"/>
-        <w:ind w:firstLine="709"/>
-        <w:contextualSpacing/>
-        <w:jc w:val="both"/>
-        <w:rPr>
-          <w:rFonts w:ascii="Times New Roman" w:hAnsi="Times New Roman" w:cs="Times New Roman"/>
-          <w:sz w:val="28"/>
-          <w:szCs w:val="28"/>
-        </w:rPr>
-      </w:pPr>
-      <w:bookmarkStart w:id="25" w:name="_Hlk213609817"/>
-      <w:r>
-        <w:rPr>
-          <w:rFonts w:ascii="Times New Roman" w:hAnsi="Times New Roman" w:cs="Times New Roman"/>
-          <w:sz w:val="28"/>
-          <w:szCs w:val="28"/>
-        </w:rPr>
-        <w:t>Прототип экранной формы просмотра отчёта представлен на рисунке 1</w:t>
-      </w:r>
-      <w:r>
-        <w:rPr>
-          <w:rFonts w:ascii="Times New Roman" w:hAnsi="Times New Roman" w:cs="Times New Roman"/>
-          <w:sz w:val="28"/>
-          <w:szCs w:val="28"/>
-        </w:rPr>
-        <w:t>6</w:t>
-      </w:r>
-      <w:r>
-        <w:rPr>
-          <w:rFonts w:ascii="Times New Roman" w:hAnsi="Times New Roman" w:cs="Times New Roman"/>
-          <w:sz w:val="28"/>
-          <w:szCs w:val="28"/>
-        </w:rPr>
-        <w:t>.</w:t>
-      </w:r>
-    </w:p>
-    <w:bookmarkEnd w:id="25"/>
-    <w:p>
-      <w:pPr>
-        <w:spacing w:line="360" w:lineRule="auto"/>
-        <w:contextualSpacing/>
-        <w:jc w:val="center"/>
-        <w:rPr>
-          <w:rFonts w:ascii="Times New Roman" w:hAnsi="Times New Roman" w:cs="Times New Roman"/>
-          <w:sz w:val="28"/>
-          <w:szCs w:val="28"/>
-        </w:rPr>
-      </w:pPr>
-      <w:r>
-        <w:rPr>
-          <w:rFonts w:ascii="Times New Roman" w:hAnsi="Times New Roman" w:cs="Times New Roman"/>
-          <w:noProof/>
-          <w:sz w:val="28"/>
-          <w:szCs w:val="28"/>
-        </w:rPr>
-        <w:lastRenderedPageBreak/>
-        <w:drawing>
-          <wp:inline distT="0" distB="0" distL="0" distR="0" wp14:anchorId="787FED27" wp14:editId="5EB9ECCC">
-            <wp:extent cx="6472555" cy="5454650"/>
-            <wp:effectExtent l="0" t="0" r="4445" b="0"/>
-            <wp:docPr id="1400339538" name="Рисунок 16" descr="Изображение выглядит как текст, снимок экрана, дисплей, Шрифт&#10;&#10;Содержимое, созданное искусственным интеллектом, может быть неверным."/>
-            <wp:cNvGraphicFramePr>
-              <a:graphicFrameLocks xmlns:a="http://schemas.openxmlformats.org/drawingml/2006/main" noChangeAspect="1"/>
-            </wp:cNvGraphicFramePr>
-            <a:graphic xmlns:a="http://schemas.openxmlformats.org/drawingml/2006/main">
-              <a:graphicData uri="http://schemas.openxmlformats.org/drawingml/2006/picture">
-                <pic:pic xmlns:pic="http://schemas.openxmlformats.org/drawingml/2006/picture">
-                  <pic:nvPicPr>
-                    <pic:cNvPr id="1400339538" name="Рисунок 16" descr="Изображение выглядит как текст, снимок экрана, дисплей, Шрифт&#10;&#10;Содержимое, созданное искусственным интеллектом, может быть неверным."/>
                     <pic:cNvPicPr>
                       <a:picLocks noChangeAspect="1" noChangeArrowheads="1"/>
                     </pic:cNvPicPr>
@@ -21173,7 +21195,7 @@
           <w:sz w:val="28"/>
           <w:szCs w:val="28"/>
         </w:rPr>
-        <w:t xml:space="preserve"> – Прототип экранной формы просмотра отчёта</w:t>
+        <w:t xml:space="preserve"> – Прототип экранной формы формирования отчётов</w:t>
       </w:r>
     </w:p>
     <w:p>
@@ -21206,7 +21228,7 @@
           <w:sz w:val="28"/>
           <w:szCs w:val="28"/>
         </w:rPr>
-        <w:t>Экран получения API-ключа позволяет пользователю создавать, просматривать и управлять уникальным ключом для подключения внешних приложений к CRM через API.</w:t>
+        <w:t>Экран просмотра отчёта отображает готовый отчёт с таблицами, графиками и аналитическими выводами AI-ассистента.</w:t>
       </w:r>
     </w:p>
     <w:p>
@@ -21245,27 +21267,89 @@
         <w:ind w:left="0" w:firstLine="709"/>
         <w:jc w:val="both"/>
         <w:rPr>
-          <w:rFonts w:ascii="Times New Roman" w:hAnsi="Times New Roman" w:cs="Times New Roman"/>
-          <w:sz w:val="28"/>
-          <w:szCs w:val="28"/>
-        </w:rPr>
-      </w:pPr>
-      <w:r>
-        <w:rPr>
           <w:rFonts w:ascii="Times New Roman" w:eastAsiaTheme="minorEastAsia" w:hAnsi="Times New Roman"/>
           <w:sz w:val="28"/>
           <w:szCs w:val="24"/>
           <w:lang w:eastAsia="ru-RU"/>
         </w:rPr>
-        <w:t>просмотреть</w:t>
-      </w:r>
-      <w:r>
-        <w:rPr>
-          <w:rFonts w:ascii="Times New Roman" w:hAnsi="Times New Roman" w:cs="Times New Roman"/>
-          <w:sz w:val="28"/>
-          <w:szCs w:val="28"/>
-        </w:rPr>
-        <w:t xml:space="preserve"> текущий ключ;</w:t>
+      </w:pPr>
+      <w:r>
+        <w:rPr>
+          <w:rFonts w:ascii="Times New Roman" w:eastAsiaTheme="minorEastAsia" w:hAnsi="Times New Roman"/>
+          <w:sz w:val="28"/>
+          <w:szCs w:val="24"/>
+          <w:lang w:eastAsia="ru-RU"/>
+        </w:rPr>
+        <w:t>просматривать детализированные данные;</w:t>
+      </w:r>
+    </w:p>
+    <w:p>
+      <w:pPr>
+        <w:pStyle w:val="a7"/>
+        <w:keepLines/>
+        <w:numPr>
+          <w:ilvl w:val="0"/>
+          <w:numId w:val="6"/>
+        </w:numPr>
+        <w:tabs>
+          <w:tab w:val="left" w:pos="1276"/>
+        </w:tabs>
+        <w:spacing w:after="0" w:line="360" w:lineRule="auto"/>
+        <w:ind w:left="0" w:firstLine="709"/>
+        <w:jc w:val="both"/>
+        <w:rPr>
+          <w:rFonts w:ascii="Times New Roman" w:eastAsiaTheme="minorEastAsia" w:hAnsi="Times New Roman"/>
+          <w:sz w:val="28"/>
+          <w:szCs w:val="24"/>
+          <w:lang w:eastAsia="ru-RU"/>
+        </w:rPr>
+      </w:pPr>
+      <w:r>
+        <w:rPr>
+          <w:rFonts w:ascii="Times New Roman" w:eastAsiaTheme="minorEastAsia" w:hAnsi="Times New Roman"/>
+          <w:sz w:val="28"/>
+          <w:szCs w:val="24"/>
+          <w:lang w:eastAsia="ru-RU"/>
+        </w:rPr>
+        <w:t>экспортировать отчёт в выбранном формате;</w:t>
+      </w:r>
+    </w:p>
+    <w:p>
+      <w:pPr>
+        <w:pStyle w:val="a7"/>
+        <w:keepLines/>
+        <w:numPr>
+          <w:ilvl w:val="0"/>
+          <w:numId w:val="6"/>
+        </w:numPr>
+        <w:tabs>
+          <w:tab w:val="left" w:pos="1276"/>
+        </w:tabs>
+        <w:spacing w:after="0" w:line="360" w:lineRule="auto"/>
+        <w:ind w:left="0" w:firstLine="709"/>
+        <w:jc w:val="both"/>
+        <w:rPr>
+          <w:rFonts w:ascii="Times New Roman" w:hAnsi="Times New Roman" w:cs="Times New Roman"/>
+          <w:sz w:val="28"/>
+          <w:szCs w:val="28"/>
+        </w:rPr>
+      </w:pPr>
+      <w:r>
+        <w:rPr>
+          <w:rFonts w:ascii="Times New Roman" w:eastAsiaTheme="minorEastAsia" w:hAnsi="Times New Roman"/>
+          <w:sz w:val="28"/>
+          <w:szCs w:val="24"/>
+          <w:lang w:eastAsia="ru-RU"/>
+        </w:rPr>
+        <w:t>делиться отчётом с другими пользователями или сохранять его для дальнейшего</w:t>
+      </w:r>
+      <w:r>
+        <w:rPr>
+          <w:rFonts w:ascii="Times New Roman" w:hAnsi="Times New Roman" w:cs="Times New Roman"/>
+          <w:sz w:val="28"/>
+          <w:szCs w:val="28"/>
+        </w:rPr>
+        <w:t xml:space="preserve"> анализа.</w:t>
       </w:r>
     </w:p>
     <w:p>
@@ -21280,6 +21364,242 @@
           <w:szCs w:val="28"/>
         </w:rPr>
       </w:pPr>
+      <w:bookmarkStart w:id="25" w:name="_Hlk213609817"/>
+      <w:r>
+        <w:rPr>
+          <w:rFonts w:ascii="Times New Roman" w:hAnsi="Times New Roman" w:cs="Times New Roman"/>
+          <w:sz w:val="28"/>
+          <w:szCs w:val="28"/>
+        </w:rPr>
+        <w:t>Прототип экранной формы просмотра отчёта представлен на рисунке 1</w:t>
+      </w:r>
+      <w:r>
+        <w:rPr>
+          <w:rFonts w:ascii="Times New Roman" w:hAnsi="Times New Roman" w:cs="Times New Roman"/>
+          <w:sz w:val="28"/>
+          <w:szCs w:val="28"/>
+        </w:rPr>
+        <w:t>7</w:t>
+      </w:r>
+      <w:r>
+        <w:rPr>
+          <w:rFonts w:ascii="Times New Roman" w:hAnsi="Times New Roman" w:cs="Times New Roman"/>
+          <w:sz w:val="28"/>
+          <w:szCs w:val="28"/>
+        </w:rPr>
+        <w:t>.</w:t>
+      </w:r>
+    </w:p>
+    <w:bookmarkEnd w:id="25"/>
+    <w:p>
+      <w:pPr>
+        <w:spacing w:line="360" w:lineRule="auto"/>
+        <w:contextualSpacing/>
+        <w:jc w:val="center"/>
+        <w:rPr>
+          <w:rFonts w:ascii="Times New Roman" w:hAnsi="Times New Roman" w:cs="Times New Roman"/>
+          <w:sz w:val="28"/>
+          <w:szCs w:val="28"/>
+        </w:rPr>
+      </w:pPr>
+      <w:r>
+        <w:rPr>
+          <w:rFonts w:ascii="Times New Roman" w:hAnsi="Times New Roman" w:cs="Times New Roman"/>
+          <w:noProof/>
+          <w:sz w:val="28"/>
+          <w:szCs w:val="28"/>
+        </w:rPr>
+        <w:lastRenderedPageBreak/>
+        <w:drawing>
+          <wp:inline distT="0" distB="0" distL="0" distR="0" wp14:anchorId="787FED27" wp14:editId="5EB9ECCC">
+            <wp:extent cx="6472555" cy="5454650"/>
+            <wp:effectExtent l="0" t="0" r="4445" b="0"/>
+            <wp:docPr id="1400339538" name="Рисунок 16" descr="Изображение выглядит как текст, снимок экрана, дисплей, Шрифт&#10;&#10;Содержимое, созданное искусственным интеллектом, может быть неверным."/>
+            <wp:cNvGraphicFramePr>
+              <a:graphicFrameLocks xmlns:a="http://schemas.openxmlformats.org/drawingml/2006/main" noChangeAspect="1"/>
+            </wp:cNvGraphicFramePr>
+            <a:graphic xmlns:a="http://schemas.openxmlformats.org/drawingml/2006/main">
+              <a:graphicData uri="http://schemas.openxmlformats.org/drawingml/2006/picture">
+                <pic:pic xmlns:pic="http://schemas.openxmlformats.org/drawingml/2006/picture">
+                  <pic:nvPicPr>
+                    <pic:cNvPr id="1400339538" name="Рисунок 16" descr="Изображение выглядит как текст, снимок экрана, дисплей, Шрифт&#10;&#10;Содержимое, созданное искусственным интеллектом, может быть неверным."/>
+                    <pic:cNvPicPr>
+                      <a:picLocks noChangeAspect="1" noChangeArrowheads="1"/>
+                    </pic:cNvPicPr>
+                  </pic:nvPicPr>
+                  <pic:blipFill>
+                    <a:blip r:embed="rId27">
+                      <a:extLst>
+                        <a:ext uri="{28A0092B-C50C-407E-A947-70E740481C1C}">
+                          <a14:useLocalDpi xmlns:a14="http://schemas.microsoft.com/office/drawing/2010/main" val="0"/>
+                        </a:ext>
+                      </a:extLst>
+                    </a:blip>
+                    <a:srcRect/>
+                    <a:stretch>
+                      <a:fillRect/>
+                    </a:stretch>
+                  </pic:blipFill>
+                  <pic:spPr bwMode="auto">
+                    <a:xfrm>
+                      <a:off x="0" y="0"/>
+                      <a:ext cx="6472555" cy="5454650"/>
+                    </a:xfrm>
+                    <a:prstGeom prst="rect">
+                      <a:avLst/>
+                    </a:prstGeom>
+                    <a:noFill/>
+                    <a:ln>
+                      <a:noFill/>
+                    </a:ln>
+                  </pic:spPr>
+                </pic:pic>
+              </a:graphicData>
+            </a:graphic>
+          </wp:inline>
+        </w:drawing>
+      </w:r>
+    </w:p>
+    <w:p>
+      <w:pPr>
+        <w:spacing w:line="360" w:lineRule="auto"/>
+        <w:contextualSpacing/>
+        <w:jc w:val="center"/>
+        <w:rPr>
+          <w:rFonts w:ascii="Times New Roman" w:hAnsi="Times New Roman" w:cs="Times New Roman"/>
+          <w:sz w:val="28"/>
+          <w:szCs w:val="28"/>
+        </w:rPr>
+      </w:pPr>
+      <w:r>
+        <w:rPr>
+          <w:rFonts w:ascii="Times New Roman" w:hAnsi="Times New Roman" w:cs="Times New Roman"/>
+          <w:sz w:val="28"/>
+          <w:szCs w:val="28"/>
+        </w:rPr>
+        <w:t>Рисунок 1</w:t>
+      </w:r>
+      <w:r>
+        <w:rPr>
+          <w:rFonts w:ascii="Times New Roman" w:hAnsi="Times New Roman" w:cs="Times New Roman"/>
+          <w:sz w:val="28"/>
+          <w:szCs w:val="28"/>
+        </w:rPr>
+        <w:t>7</w:t>
+      </w:r>
+      <w:r>
+        <w:rPr>
+          <w:rFonts w:ascii="Times New Roman" w:hAnsi="Times New Roman" w:cs="Times New Roman"/>
+          <w:sz w:val="28"/>
+          <w:szCs w:val="28"/>
+        </w:rPr>
+        <w:t xml:space="preserve"> – Прототип экранной формы просмотра отчёта</w:t>
+      </w:r>
+    </w:p>
+    <w:p>
+      <w:pPr>
+        <w:spacing w:line="360" w:lineRule="auto"/>
+        <w:contextualSpacing/>
+        <w:jc w:val="center"/>
+        <w:rPr>
+          <w:rFonts w:ascii="Times New Roman" w:hAnsi="Times New Roman" w:cs="Times New Roman"/>
+          <w:sz w:val="28"/>
+          <w:szCs w:val="28"/>
+        </w:rPr>
+      </w:pPr>
+    </w:p>
+    <w:p>
+      <w:pPr>
+        <w:spacing w:before="240" w:after="0" w:line="360" w:lineRule="auto"/>
+        <w:ind w:firstLine="709"/>
+        <w:contextualSpacing/>
+        <w:jc w:val="both"/>
+        <w:rPr>
+          <w:rFonts w:ascii="Times New Roman" w:hAnsi="Times New Roman" w:cs="Times New Roman"/>
+          <w:sz w:val="28"/>
+          <w:szCs w:val="28"/>
+        </w:rPr>
+      </w:pPr>
+      <w:r>
+        <w:rPr>
+          <w:rFonts w:ascii="Times New Roman" w:hAnsi="Times New Roman" w:cs="Times New Roman"/>
+          <w:sz w:val="28"/>
+          <w:szCs w:val="28"/>
+        </w:rPr>
+        <w:t>Экран получения API-ключа позволяет пользователю создавать, просматривать и управлять уникальным ключом для подключения внешних приложений к CRM через API.</w:t>
+      </w:r>
+    </w:p>
+    <w:p>
+      <w:pPr>
+        <w:spacing w:before="240" w:after="0" w:line="360" w:lineRule="auto"/>
+        <w:ind w:firstLine="709"/>
+        <w:contextualSpacing/>
+        <w:jc w:val="both"/>
+        <w:rPr>
+          <w:rFonts w:ascii="Times New Roman" w:hAnsi="Times New Roman" w:cs="Times New Roman"/>
+          <w:sz w:val="28"/>
+          <w:szCs w:val="28"/>
+        </w:rPr>
+      </w:pPr>
+      <w:r>
+        <w:rPr>
+          <w:rFonts w:ascii="Times New Roman" w:hAnsi="Times New Roman" w:cs="Times New Roman"/>
+          <w:sz w:val="28"/>
+          <w:szCs w:val="28"/>
+        </w:rPr>
+        <w:t>Пользователь может:</w:t>
+      </w:r>
+    </w:p>
+    <w:p>
+      <w:pPr>
+        <w:pStyle w:val="a7"/>
+        <w:keepLines/>
+        <w:numPr>
+          <w:ilvl w:val="0"/>
+          <w:numId w:val="6"/>
+        </w:numPr>
+        <w:tabs>
+          <w:tab w:val="left" w:pos="1276"/>
+        </w:tabs>
+        <w:spacing w:after="0" w:line="360" w:lineRule="auto"/>
+        <w:ind w:left="0" w:firstLine="709"/>
+        <w:jc w:val="both"/>
+        <w:rPr>
+          <w:rFonts w:ascii="Times New Roman" w:hAnsi="Times New Roman" w:cs="Times New Roman"/>
+          <w:sz w:val="28"/>
+          <w:szCs w:val="28"/>
+        </w:rPr>
+      </w:pPr>
+      <w:r>
+        <w:rPr>
+          <w:rFonts w:ascii="Times New Roman" w:eastAsiaTheme="minorEastAsia" w:hAnsi="Times New Roman"/>
+          <w:sz w:val="28"/>
+          <w:szCs w:val="24"/>
+          <w:lang w:eastAsia="ru-RU"/>
+        </w:rPr>
+        <w:t>просмотреть</w:t>
+      </w:r>
+      <w:r>
+        <w:rPr>
+          <w:rFonts w:ascii="Times New Roman" w:hAnsi="Times New Roman" w:cs="Times New Roman"/>
+          <w:sz w:val="28"/>
+          <w:szCs w:val="28"/>
+        </w:rPr>
+        <w:t xml:space="preserve"> текущий ключ;</w:t>
+      </w:r>
+    </w:p>
+    <w:p>
+      <w:pPr>
+        <w:spacing w:before="240" w:after="0" w:line="360" w:lineRule="auto"/>
+        <w:ind w:firstLine="709"/>
+        <w:contextualSpacing/>
+        <w:jc w:val="both"/>
+        <w:rPr>
+          <w:rFonts w:ascii="Times New Roman" w:hAnsi="Times New Roman" w:cs="Times New Roman"/>
+          <w:sz w:val="28"/>
+          <w:szCs w:val="28"/>
+        </w:rPr>
+      </w:pPr>
       <w:r>
         <w:rPr>
           <w:rFonts w:ascii="Times New Roman" w:hAnsi="Times New Roman" w:cs="Times New Roman"/>
@@ -21294,7 +21614,7 @@
           <w:sz w:val="28"/>
           <w:szCs w:val="28"/>
         </w:rPr>
-        <w:t>7</w:t>
+        <w:t>8</w:t>
       </w:r>
       <w:r>
         <w:rPr>
@@ -21342,7 +21662,7 @@
                     </pic:cNvPicPr>
                   </pic:nvPicPr>
                   <pic:blipFill>
-                    <a:blip r:embed="rId27">
+                    <a:blip r:embed="rId28">
                       <a:extLst>
                         <a:ext uri="{28A0092B-C50C-407E-A947-70E740481C1C}">
                           <a14:useLocalDpi xmlns:a14="http://schemas.microsoft.com/office/drawing/2010/main" val="0"/>
@@ -21399,7 +21719,7 @@
           <w:sz w:val="28"/>
           <w:szCs w:val="28"/>
         </w:rPr>
-        <w:t>7</w:t>
+        <w:t>8</w:t>
       </w:r>
       <w:r>
         <w:rPr>
@@ -22317,14 +22637,12 @@
         <w:rPr>
           <w:sz w:val="28"/>
           <w:szCs w:val="28"/>
-          <w:lang w:val="en-US"/>
-        </w:rPr>
-      </w:pPr>
-      <w:r>
-        <w:rPr>
-          <w:sz w:val="28"/>
-          <w:szCs w:val="28"/>
-          <w:lang w:val="en-US"/>
+        </w:rPr>
+      </w:pPr>
+      <w:r>
+        <w:rPr>
+          <w:sz w:val="28"/>
+          <w:szCs w:val="28"/>
         </w:rPr>
         <w:t xml:space="preserve">ГОСТ 19.201–78. Единая система программной документации. Техническое задание. Требования к содержанию и оформлению. – </w:t>
       </w:r>
@@ -22333,7 +22651,6 @@
         <w:rPr>
           <w:sz w:val="28"/>
           <w:szCs w:val="28"/>
-          <w:lang w:val="en-US"/>
         </w:rPr>
         <w:t>Введ</w:t>
       </w:r>
@@ -22342,7 +22659,6 @@
         <w:rPr>
           <w:sz w:val="28"/>
           <w:szCs w:val="28"/>
-          <w:lang w:val="en-US"/>
         </w:rPr>
         <w:t>. 1979–07–01. – М.: Изд-во стандартов, 1979. – 12 с.</w:t>
       </w:r>
@@ -22361,14 +22677,12 @@
         <w:rPr>
           <w:sz w:val="28"/>
           <w:szCs w:val="28"/>
-          <w:lang w:val="en-US"/>
-        </w:rPr>
-      </w:pPr>
-      <w:r>
-        <w:rPr>
-          <w:sz w:val="28"/>
-          <w:szCs w:val="28"/>
-          <w:lang w:val="en-US"/>
+        </w:rPr>
+      </w:pPr>
+      <w:r>
+        <w:rPr>
+          <w:sz w:val="28"/>
+          <w:szCs w:val="28"/>
         </w:rPr>
         <w:t xml:space="preserve">ГОСТ 19.301–79. Единая система программной документации. Программа и методика испытаний. Требования к содержанию и оформлению. – </w:t>
       </w:r>
@@ -22377,7 +22691,6 @@
         <w:rPr>
           <w:sz w:val="28"/>
           <w:szCs w:val="28"/>
-          <w:lang w:val="en-US"/>
         </w:rPr>
         <w:t>Введ</w:t>
       </w:r>
@@ -22386,7 +22699,6 @@
         <w:rPr>
           <w:sz w:val="28"/>
           <w:szCs w:val="28"/>
-          <w:lang w:val="en-US"/>
         </w:rPr>
         <w:t>. 1980–01–01. – М.: Изд-во стандартов, 1980. – 16 с.</w:t>
       </w:r>
@@ -22405,14 +22717,12 @@
         <w:rPr>
           <w:sz w:val="28"/>
           <w:szCs w:val="28"/>
-          <w:lang w:val="en-US"/>
-        </w:rPr>
-      </w:pPr>
-      <w:r>
-        <w:rPr>
-          <w:sz w:val="28"/>
-          <w:szCs w:val="28"/>
-          <w:lang w:val="en-US"/>
+        </w:rPr>
+      </w:pPr>
+      <w:r>
+        <w:rPr>
+          <w:sz w:val="28"/>
+          <w:szCs w:val="28"/>
         </w:rPr>
         <w:t xml:space="preserve">ГОСТ Р 59795–2021. Программное обеспечение. Документирование. Общие требования. – </w:t>
       </w:r>
@@ -22421,7 +22731,6 @@
         <w:rPr>
           <w:sz w:val="28"/>
           <w:szCs w:val="28"/>
-          <w:lang w:val="en-US"/>
         </w:rPr>
         <w:t>Введ</w:t>
       </w:r>
@@ -22430,7 +22739,6 @@
         <w:rPr>
           <w:sz w:val="28"/>
           <w:szCs w:val="28"/>
-          <w:lang w:val="en-US"/>
         </w:rPr>
         <w:t xml:space="preserve">. 2022–06–01. – М.: </w:t>
       </w:r>
@@ -22439,7 +22747,6 @@
         <w:rPr>
           <w:sz w:val="28"/>
           <w:szCs w:val="28"/>
-          <w:lang w:val="en-US"/>
         </w:rPr>
         <w:t>Стандартинформ</w:t>
       </w:r>
@@ -22448,7 +22755,6 @@
         <w:rPr>
           <w:sz w:val="28"/>
           <w:szCs w:val="28"/>
-          <w:lang w:val="en-US"/>
         </w:rPr>
         <w:t>, 2021. – 34 с.</w:t>
       </w:r>
@@ -22514,7 +22820,7 @@
         </w:rPr>
         <w:t xml:space="preserve"> [Электронный ресурс]. – Режим доступа: </w:t>
       </w:r>
-      <w:hyperlink r:id="rId28" w:tgtFrame="_new" w:history="1">
+      <w:hyperlink r:id="rId29" w:tgtFrame="_new" w:history="1">
         <w:r>
           <w:rPr>
             <w:sz w:val="28"/>
@@ -22668,7 +22974,7 @@
         </w:rPr>
         <w:t xml:space="preserve"> [Электронный ресурс]. – Режим доступа: </w:t>
       </w:r>
-      <w:hyperlink r:id="rId29" w:tgtFrame="_new" w:history="1">
+      <w:hyperlink r:id="rId30" w:tgtFrame="_new" w:history="1">
         <w:r>
           <w:rPr>
             <w:sz w:val="28"/>
@@ -22816,7 +23122,7 @@
         </w:rPr>
         <w:t xml:space="preserve"> [Электронный ресурс]. – Режим доступа: </w:t>
       </w:r>
-      <w:hyperlink r:id="rId30" w:tgtFrame="_new" w:history="1">
+      <w:hyperlink r:id="rId31" w:tgtFrame="_new" w:history="1">
         <w:r>
           <w:rPr>
             <w:sz w:val="28"/>
@@ -22934,7 +23240,7 @@
         </w:rPr>
         <w:t xml:space="preserve"> [Электронный ресурс]. – Режим доступа: </w:t>
       </w:r>
-      <w:hyperlink r:id="rId31" w:tgtFrame="_new" w:history="1">
+      <w:hyperlink r:id="rId32" w:tgtFrame="_new" w:history="1">
         <w:r>
           <w:rPr>
             <w:sz w:val="28"/>
@@ -23424,8 +23730,8 @@
       </w:pPr>
     </w:p>
     <w:sectPr>
-      <w:footerReference w:type="default" r:id="rId32"/>
-      <w:footerReference w:type="first" r:id="rId33"/>
+      <w:footerReference w:type="default" r:id="rId33"/>
+      <w:footerReference w:type="first" r:id="rId34"/>
       <w:pgSz w:w="11906" w:h="16838"/>
       <w:pgMar w:top="1134" w:right="707" w:bottom="1134" w:left="1701" w:header="709" w:footer="709" w:gutter="0"/>
       <w:pgNumType w:start="2"/>
@@ -29739,6 +30045,7 @@
   <w:style w:type="character" w:default="1" w:styleId="a0">
     <w:name w:val="Default Paragraph Font"/>
     <w:uiPriority w:val="1"/>
+    <w:semiHidden/>
     <w:unhideWhenUsed/>
   </w:style>
   <w:style w:type="table" w:default="1" w:styleId="a1">

--- a/docs/Отчет УП.03 - Кононов С.А.docx
+++ b/docs/Отчет УП.03 - Кононов С.А.docx
@@ -17305,16 +17305,14 @@
       </w:pPr>
       <w:r>
         <w:rPr>
-          <w:rFonts w:ascii="Times New Roman" w:hAnsi="Times New Roman" w:cs="Times New Roman"/>
-          <w:sz w:val="28"/>
-          <w:szCs w:val="28"/>
+          <w:noProof/>
         </w:rPr>
         <w:lastRenderedPageBreak/>
         <w:drawing>
-          <wp:inline distT="0" distB="0" distL="0" distR="0" wp14:anchorId="64D6D937" wp14:editId="11C3C46A">
+          <wp:inline distT="0" distB="0" distL="0" distR="0" wp14:anchorId="5BA9E37C" wp14:editId="4A8D3DBF">
             <wp:extent cx="6031230" cy="3882390"/>
             <wp:effectExtent l="0" t="0" r="7620" b="3810"/>
-            <wp:docPr id="1428407272" name="Рисунок 1" descr="Изображение выглядит как текст, снимок экрана, диаграмма, План&#10;&#10;Содержимое, созданное искусственным интеллектом, может быть неверным."/>
+            <wp:docPr id="490109620" name="Рисунок 1" descr="Изображение выглядит как текст, снимок экрана, диаграмма, Параллельный&#10;&#10;Содержимое, созданное искусственным интеллектом, может быть неверным."/>
             <wp:cNvGraphicFramePr>
               <a:graphicFrameLocks xmlns:a="http://schemas.openxmlformats.org/drawingml/2006/main" noChangeAspect="1"/>
             </wp:cNvGraphicFramePr>
@@ -17322,16 +17320,25 @@
               <a:graphicData uri="http://schemas.openxmlformats.org/drawingml/2006/picture">
                 <pic:pic xmlns:pic="http://schemas.openxmlformats.org/drawingml/2006/picture">
                   <pic:nvPicPr>
-                    <pic:cNvPr id="1428407272" name="Рисунок 1" descr="Изображение выглядит как текст, снимок экрана, диаграмма, План&#10;&#10;Содержимое, созданное искусственным интеллектом, может быть неверным."/>
-                    <pic:cNvPicPr/>
+                    <pic:cNvPr id="490109620" name="Рисунок 1" descr="Изображение выглядит как текст, снимок экрана, диаграмма, Параллельный&#10;&#10;Содержимое, созданное искусственным интеллектом, может быть неверным."/>
+                    <pic:cNvPicPr>
+                      <a:picLocks noChangeAspect="1" noChangeArrowheads="1"/>
+                    </pic:cNvPicPr>
                   </pic:nvPicPr>
                   <pic:blipFill>
-                    <a:blip r:embed="rId17"/>
+                    <a:blip r:embed="rId17">
+                      <a:extLst>
+                        <a:ext uri="{28A0092B-C50C-407E-A947-70E740481C1C}">
+                          <a14:useLocalDpi xmlns:a14="http://schemas.microsoft.com/office/drawing/2010/main" val="0"/>
+                        </a:ext>
+                      </a:extLst>
+                    </a:blip>
+                    <a:srcRect/>
                     <a:stretch>
                       <a:fillRect/>
                     </a:stretch>
                   </pic:blipFill>
-                  <pic:spPr>
+                  <pic:spPr bwMode="auto">
                     <a:xfrm>
                       <a:off x="0" y="0"/>
                       <a:ext cx="6031230" cy="3882390"/>
@@ -17339,6 +17346,10 @@
                     <a:prstGeom prst="rect">
                       <a:avLst/>
                     </a:prstGeom>
+                    <a:noFill/>
+                    <a:ln>
+                      <a:noFill/>
+                    </a:ln>
                   </pic:spPr>
                 </pic:pic>
               </a:graphicData>

--- a/docs/Отчет УП.03 - Кононов С.А.docx
+++ b/docs/Отчет УП.03 - Кононов С.А.docx
@@ -16715,10 +16715,10 @@
         </w:rPr>
         <w:lastRenderedPageBreak/>
         <w:drawing>
-          <wp:inline distT="0" distB="0" distL="0" distR="0" wp14:anchorId="6071E276" wp14:editId="3F40F26D">
-            <wp:extent cx="6031230" cy="4278630"/>
-            <wp:effectExtent l="0" t="0" r="7620" b="7620"/>
-            <wp:docPr id="5276214" name="Рисунок 1" descr="Изображение выглядит как снимок экрана, текст, диаграмма, дизайн&#10;&#10;Содержимое, созданное искусственным интеллектом, может быть неверным."/>
+          <wp:inline distT="0" distB="0" distL="0" distR="0" wp14:anchorId="47C85EAA" wp14:editId="27E73B47">
+            <wp:extent cx="6031230" cy="5843905"/>
+            <wp:effectExtent l="0" t="0" r="7620" b="4445"/>
+            <wp:docPr id="267194804" name="Рисунок 1" descr="Изображение выглядит как снимок экрана, текст, дизайн&#10;&#10;Содержимое, созданное искусственным интеллектом, может быть неверным."/>
             <wp:cNvGraphicFramePr>
               <a:graphicFrameLocks xmlns:a="http://schemas.openxmlformats.org/drawingml/2006/main" noChangeAspect="1"/>
             </wp:cNvGraphicFramePr>
@@ -16726,7 +16726,7 @@
               <a:graphicData uri="http://schemas.openxmlformats.org/drawingml/2006/picture">
                 <pic:pic xmlns:pic="http://schemas.openxmlformats.org/drawingml/2006/picture">
                   <pic:nvPicPr>
-                    <pic:cNvPr id="5276214" name="Рисунок 1" descr="Изображение выглядит как снимок экрана, текст, диаграмма, дизайн&#10;&#10;Содержимое, созданное искусственным интеллектом, может быть неверным."/>
+                    <pic:cNvPr id="267194804" name="Рисунок 1" descr="Изображение выглядит как снимок экрана, текст, дизайн&#10;&#10;Содержимое, созданное искусственным интеллектом, может быть неверным."/>
                     <pic:cNvPicPr>
                       <a:picLocks noChangeAspect="1" noChangeArrowheads="1"/>
                     </pic:cNvPicPr>
@@ -16747,7 +16747,7 @@
                   <pic:spPr bwMode="auto">
                     <a:xfrm>
                       <a:off x="0" y="0"/>
-                      <a:ext cx="6031230" cy="4278630"/>
+                      <a:ext cx="6031230" cy="5843905"/>
                     </a:xfrm>
                     <a:prstGeom prst="rect">
                       <a:avLst/>
@@ -16899,10 +16899,10 @@
         </w:rPr>
         <w:lastRenderedPageBreak/>
         <w:drawing>
-          <wp:inline distT="0" distB="0" distL="0" distR="0" wp14:anchorId="2E578624" wp14:editId="17D6BCD1">
+          <wp:inline distT="0" distB="0" distL="0" distR="0" wp14:anchorId="6059F247" wp14:editId="2D21B787">
             <wp:extent cx="6031230" cy="4742815"/>
             <wp:effectExtent l="0" t="0" r="0" b="635"/>
-            <wp:docPr id="149114477" name="Рисунок 2" descr="Изображение выглядит как текст, снимок экрана, визитная карточка, Прямоугольник&#10;&#10;Содержимое, созданное искусственным интеллектом, может быть неверным."/>
+            <wp:docPr id="808871025" name="Рисунок 2" descr="Изображение выглядит как текст, снимок экрана, визитная карточка, Прямоугольник&#10;&#10;Содержимое, созданное искусственным интеллектом, может быть неверным."/>
             <wp:cNvGraphicFramePr>
               <a:graphicFrameLocks xmlns:a="http://schemas.openxmlformats.org/drawingml/2006/main" noChangeAspect="1"/>
             </wp:cNvGraphicFramePr>
@@ -16910,7 +16910,7 @@
               <a:graphicData uri="http://schemas.openxmlformats.org/drawingml/2006/picture">
                 <pic:pic xmlns:pic="http://schemas.openxmlformats.org/drawingml/2006/picture">
                   <pic:nvPicPr>
-                    <pic:cNvPr id="149114477" name="Рисунок 2" descr="Изображение выглядит как текст, снимок экрана, визитная карточка, Прямоугольник&#10;&#10;Содержимое, созданное искусственным интеллектом, может быть неверным."/>
+                    <pic:cNvPr id="808871025" name="Рисунок 2" descr="Изображение выглядит как текст, снимок экрана, визитная карточка, Прямоугольник&#10;&#10;Содержимое, созданное искусственным интеллектом, может быть неверным."/>
                     <pic:cNvPicPr>
                       <a:picLocks noChangeAspect="1" noChangeArrowheads="1"/>
                     </pic:cNvPicPr>
@@ -17043,10 +17043,10 @@
         </w:rPr>
         <w:lastRenderedPageBreak/>
         <w:drawing>
-          <wp:inline distT="0" distB="0" distL="0" distR="0" wp14:anchorId="3582F478" wp14:editId="5853BDAA">
-            <wp:extent cx="6031230" cy="3075940"/>
-            <wp:effectExtent l="0" t="0" r="7620" b="0"/>
-            <wp:docPr id="1712437376" name="Рисунок 3" descr="Изображение выглядит как снимок экрана, Прямоугольник, дизайн&#10;&#10;Содержимое, созданное искусственным интеллектом, может быть неверным."/>
+          <wp:inline distT="0" distB="0" distL="0" distR="0" wp14:anchorId="55EFA84F" wp14:editId="258DC24E">
+            <wp:extent cx="6031230" cy="3077210"/>
+            <wp:effectExtent l="0" t="0" r="7620" b="8890"/>
+            <wp:docPr id="994410704" name="Рисунок 3" descr="Изображение выглядит как снимок экрана, Прямоугольник, дизайн&#10;&#10;Содержимое, созданное искусственным интеллектом, может быть неверным."/>
             <wp:cNvGraphicFramePr>
               <a:graphicFrameLocks xmlns:a="http://schemas.openxmlformats.org/drawingml/2006/main" noChangeAspect="1"/>
             </wp:cNvGraphicFramePr>
@@ -17054,7 +17054,7 @@
               <a:graphicData uri="http://schemas.openxmlformats.org/drawingml/2006/picture">
                 <pic:pic xmlns:pic="http://schemas.openxmlformats.org/drawingml/2006/picture">
                   <pic:nvPicPr>
-                    <pic:cNvPr id="1712437376" name="Рисунок 3" descr="Изображение выглядит как снимок экрана, Прямоугольник, дизайн&#10;&#10;Содержимое, созданное искусственным интеллектом, может быть неверным."/>
+                    <pic:cNvPr id="994410704" name="Рисунок 3" descr="Изображение выглядит как снимок экрана, Прямоугольник, дизайн&#10;&#10;Содержимое, созданное искусственным интеллектом, может быть неверным."/>
                     <pic:cNvPicPr>
                       <a:picLocks noChangeAspect="1" noChangeArrowheads="1"/>
                     </pic:cNvPicPr>
@@ -17075,7 +17075,7 @@
                   <pic:spPr bwMode="auto">
                     <a:xfrm>
                       <a:off x="0" y="0"/>
-                      <a:ext cx="6031230" cy="3075940"/>
+                      <a:ext cx="6031230" cy="3077210"/>
                     </a:xfrm>
                     <a:prstGeom prst="rect">
                       <a:avLst/>
@@ -17309,10 +17309,10 @@
         </w:rPr>
         <w:lastRenderedPageBreak/>
         <w:drawing>
-          <wp:inline distT="0" distB="0" distL="0" distR="0" wp14:anchorId="5BA9E37C" wp14:editId="4A8D3DBF">
-            <wp:extent cx="6031230" cy="3882390"/>
-            <wp:effectExtent l="0" t="0" r="7620" b="3810"/>
-            <wp:docPr id="490109620" name="Рисунок 1" descr="Изображение выглядит как текст, снимок экрана, диаграмма, Параллельный&#10;&#10;Содержимое, созданное искусственным интеллектом, может быть неверным."/>
+          <wp:inline distT="0" distB="0" distL="0" distR="0" wp14:anchorId="1E925022" wp14:editId="163E8534">
+            <wp:extent cx="6031230" cy="6022340"/>
+            <wp:effectExtent l="0" t="0" r="7620" b="0"/>
+            <wp:docPr id="1144752715" name="Рисунок 4" descr="Изображение выглядит как текст, диаграмма, снимок экрана, Параллельный&#10;&#10;Содержимое, созданное искусственным интеллектом, может быть неверным."/>
             <wp:cNvGraphicFramePr>
               <a:graphicFrameLocks xmlns:a="http://schemas.openxmlformats.org/drawingml/2006/main" noChangeAspect="1"/>
             </wp:cNvGraphicFramePr>
@@ -17320,7 +17320,7 @@
               <a:graphicData uri="http://schemas.openxmlformats.org/drawingml/2006/picture">
                 <pic:pic xmlns:pic="http://schemas.openxmlformats.org/drawingml/2006/picture">
                   <pic:nvPicPr>
-                    <pic:cNvPr id="490109620" name="Рисунок 1" descr="Изображение выглядит как текст, снимок экрана, диаграмма, Параллельный&#10;&#10;Содержимое, созданное искусственным интеллектом, может быть неверным."/>
+                    <pic:cNvPr id="1144752715" name="Рисунок 4" descr="Изображение выглядит как текст, диаграмма, снимок экрана, Параллельный&#10;&#10;Содержимое, созданное искусственным интеллектом, может быть неверным."/>
                     <pic:cNvPicPr>
                       <a:picLocks noChangeAspect="1" noChangeArrowheads="1"/>
                     </pic:cNvPicPr>
@@ -17341,7 +17341,7 @@
                   <pic:spPr bwMode="auto">
                     <a:xfrm>
                       <a:off x="0" y="0"/>
-                      <a:ext cx="6031230" cy="3882390"/>
+                      <a:ext cx="6031230" cy="6022340"/>
                     </a:xfrm>
                     <a:prstGeom prst="rect">
                       <a:avLst/>
@@ -17459,6 +17459,7 @@
           <w:sz w:val="28"/>
           <w:szCs w:val="28"/>
         </w:rPr>
+        <w:lastRenderedPageBreak/>
         <w:t>4.2 Спецификация процессов</w:t>
       </w:r>
       <w:bookmarkEnd w:id="18"/>
@@ -17536,16 +17537,7 @@
           <w:sz w:val="28"/>
           <w:szCs w:val="28"/>
         </w:rPr>
-        <w:t xml:space="preserve">), демонстрирующая взаимодействие пользователя CRM с системой. Диаграмма показывает, какие функции доступны пользователю: регистрация и авторизация, управление API-ключами, подключение внешнего приложения, </w:t>
-      </w:r>
-      <w:r>
-        <w:rPr>
-          <w:rFonts w:ascii="Times New Roman" w:hAnsi="Times New Roman" w:cs="Times New Roman"/>
-          <w:sz w:val="28"/>
-          <w:szCs w:val="28"/>
-        </w:rPr>
-        <w:lastRenderedPageBreak/>
-        <w:t>передача данных о клиентах и покупках, просмотр клиентской базы, получение аналитики, отчётов и рекомендаций. Каждый прецедент описывает отдельный сценарий взаимодействия с системой.</w:t>
+        <w:t>), демонстрирующая взаимодействие пользователя CRM с системой. Диаграмма показывает, какие функции доступны пользователю: регистрация и авторизация, управление API-ключами, подключение внешнего приложения, передача данных о клиентах и покупках, просмотр клиентской базы, получение аналитики, отчётов и рекомендаций. Каждый прецедент описывает отдельный сценарий взаимодействия с системой.</w:t>
       </w:r>
     </w:p>
     <w:p>
@@ -17703,7 +17695,16 @@
           <w:sz w:val="28"/>
           <w:szCs w:val="28"/>
         </w:rPr>
-        <w:t>), описывающая процесс работы CRM-системы с данными о клиентах и продажах. На ней показан обмен сообщениями между основными компонентами системы — веб-клиентом, сервером CRM и модулем AI-аналитики. Диаграмма демонстрирует этапы обработки: регистрацию и авторизацию пользователя, передачу данных о новых клиентах и покупках, анализ исторических данных AI-ассистентом, формирование отчётов и рекомендаций, а также отображение результатов пользователю.</w:t>
+        <w:t xml:space="preserve">), описывающая процесс работы CRM-системы с данными о клиентах и продажах. На ней показан обмен сообщениями между основными компонентами системы — веб-клиентом, сервером CRM и модулем AI-аналитики. Диаграмма демонстрирует этапы обработки: регистрацию и </w:t>
+      </w:r>
+      <w:r>
+        <w:rPr>
+          <w:rFonts w:ascii="Times New Roman" w:hAnsi="Times New Roman" w:cs="Times New Roman"/>
+          <w:sz w:val="28"/>
+          <w:szCs w:val="28"/>
+        </w:rPr>
+        <w:lastRenderedPageBreak/>
+        <w:t>авторизацию пользователя, передачу данных о новых клиентах и покупках, анализ исторических данных AI-ассистентом, формирование отчётов и рекомендаций, а также отображение результатов пользователю.</w:t>
       </w:r>
     </w:p>
     <w:p>
@@ -17734,12 +17735,11 @@
         <w:rPr>
           <w:noProof/>
         </w:rPr>
-        <w:lastRenderedPageBreak/>
         <w:drawing>
-          <wp:inline distT="0" distB="0" distL="0" distR="0" wp14:anchorId="38185C5C" wp14:editId="5AE25E10">
+          <wp:inline distT="0" distB="0" distL="0" distR="0" wp14:anchorId="388A0C36" wp14:editId="4EAA8A7D">
             <wp:extent cx="6031230" cy="3787140"/>
             <wp:effectExtent l="0" t="0" r="7620" b="3810"/>
-            <wp:docPr id="612905640" name="Рисунок 5" descr="Изображение выглядит как текст, снимок экрана, диаграмма, Параллельный&#10;&#10;Содержимое, созданное искусственным интеллектом, может быть неверным."/>
+            <wp:docPr id="334757677" name="Рисунок 5" descr="Изображение выглядит как текст, снимок экрана, диаграмма, Параллельный&#10;&#10;Содержимое, созданное искусственным интеллектом, может быть неверным."/>
             <wp:cNvGraphicFramePr>
               <a:graphicFrameLocks xmlns:a="http://schemas.openxmlformats.org/drawingml/2006/main" noChangeAspect="1"/>
             </wp:cNvGraphicFramePr>
@@ -17747,7 +17747,7 @@
               <a:graphicData uri="http://schemas.openxmlformats.org/drawingml/2006/picture">
                 <pic:pic xmlns:pic="http://schemas.openxmlformats.org/drawingml/2006/picture">
                   <pic:nvPicPr>
-                    <pic:cNvPr id="612905640" name="Рисунок 5" descr="Изображение выглядит как текст, снимок экрана, диаграмма, Параллельный&#10;&#10;Содержимое, созданное искусственным интеллектом, может быть неверным."/>
+                    <pic:cNvPr id="334757677" name="Рисунок 5" descr="Изображение выглядит как текст, снимок экрана, диаграмма, Параллельный&#10;&#10;Содержимое, созданное искусственным интеллектом, может быть неверным."/>
                     <pic:cNvPicPr>
                       <a:picLocks noChangeAspect="1" noChangeArrowheads="1"/>
                     </pic:cNvPicPr>
@@ -17918,6 +17918,7 @@
           <w:sz w:val="28"/>
           <w:szCs w:val="28"/>
         </w:rPr>
+        <w:lastRenderedPageBreak/>
         <w:t>Связи между сущностями реализованы по принципу «один ко многим»:</w:t>
       </w:r>
     </w:p>
@@ -18011,7 +18012,6 @@
           <w:szCs w:val="24"/>
           <w:lang w:eastAsia="ru-RU"/>
         </w:rPr>
-        <w:lastRenderedPageBreak/>
         <w:t>Компания владеет одним или несколькими API-ключами для интеграции внешних приложений;</w:t>
       </w:r>
     </w:p>
